--- a/HW1/טכנולוגיות אינטרנט מתקדמות משימת בית 1.docx
+++ b/HW1/טכנולוגיות אינטרנט מתקדמות משימת בית 1.docx
@@ -4,7 +4,7 @@
   <w:body>
     <w:p>
       <w:pPr>
-        <w:pStyle w:val="1"/>
+        <w:pStyle w:val="Heading1"/>
         <w:bidi/>
         <w:jc w:val="center"/>
         <w:rPr>
@@ -129,7 +129,7 @@
     </w:p>
     <w:tbl>
       <w:tblPr>
-        <w:tblStyle w:val="af7"/>
+        <w:tblStyle w:val="a4"/>
         <w:bidiVisual/>
         <w:tblW w:w="8987" w:type="dxa"/>
         <w:tblInd w:w="363" w:type="dxa"/>
@@ -164,11 +164,13 @@
               <w:ind w:right="357"/>
               <w:jc w:val="center"/>
               <w:rPr>
+                <w:rFonts w:asciiTheme="minorBidi" w:hAnsiTheme="minorBidi" w:cstheme="minorBidi"/>
                 <w:b/>
               </w:rPr>
             </w:pPr>
             <w:r>
               <w:rPr>
+                <w:rFonts w:asciiTheme="minorBidi" w:hAnsiTheme="minorBidi" w:cstheme="minorBidi"/>
                 <w:b/>
                 <w:rtl/>
               </w:rPr>
@@ -187,11 +189,13 @@
               <w:ind w:right="357"/>
               <w:jc w:val="center"/>
               <w:rPr>
+                <w:rFonts w:asciiTheme="minorBidi" w:hAnsiTheme="minorBidi" w:cstheme="minorBidi"/>
                 <w:b/>
               </w:rPr>
             </w:pPr>
             <w:r>
               <w:rPr>
+                <w:rFonts w:asciiTheme="minorBidi" w:hAnsiTheme="minorBidi" w:cstheme="minorBidi"/>
                 <w:b/>
                 <w:rtl/>
               </w:rPr>
@@ -210,11 +214,13 @@
               <w:ind w:right="357"/>
               <w:jc w:val="center"/>
               <w:rPr>
+                <w:rFonts w:asciiTheme="minorBidi" w:hAnsiTheme="minorBidi" w:cstheme="minorBidi"/>
                 <w:b/>
               </w:rPr>
             </w:pPr>
             <w:r>
               <w:rPr>
+                <w:rFonts w:asciiTheme="minorBidi" w:hAnsiTheme="minorBidi" w:cstheme="minorBidi"/>
                 <w:b/>
                 <w:rtl/>
               </w:rPr>
@@ -234,7 +240,7 @@
               <w:spacing w:line="360" w:lineRule="auto"/>
               <w:ind w:right="357"/>
               <w:rPr>
-                <w:rFonts w:hint="cs"/>
+                <w:rFonts w:asciiTheme="minorBidi" w:hAnsiTheme="minorBidi" w:cstheme="minorBidi"/>
                 <w:b/>
                 <w:bCs/>
                 <w:sz w:val="20"/>
@@ -243,7 +249,7 @@
             </w:pPr>
             <w:r>
               <w:rPr>
-                <w:rFonts w:hint="cs"/>
+                <w:rFonts w:asciiTheme="minorBidi" w:hAnsiTheme="minorBidi" w:cstheme="minorBidi"/>
                 <w:b/>
                 <w:bCs/>
                 <w:sz w:val="20"/>
@@ -255,7 +261,7 @@
             <w:proofErr w:type="spellStart"/>
             <w:r>
               <w:rPr>
-                <w:rFonts w:hint="cs"/>
+                <w:rFonts w:asciiTheme="minorBidi" w:hAnsiTheme="minorBidi" w:cstheme="minorBidi"/>
                 <w:b/>
                 <w:bCs/>
                 <w:sz w:val="20"/>
@@ -277,7 +283,7 @@
               <w:spacing w:line="360" w:lineRule="auto"/>
               <w:ind w:right="357"/>
               <w:rPr>
-                <w:rFonts w:hint="cs"/>
+                <w:rFonts w:asciiTheme="minorBidi" w:hAnsiTheme="minorBidi" w:cstheme="minorBidi"/>
                 <w:b/>
                 <w:bCs/>
                 <w:sz w:val="20"/>
@@ -287,7 +293,7 @@
             </w:pPr>
             <w:r>
               <w:rPr>
-                <w:rFonts w:hint="cs"/>
+                <w:rFonts w:asciiTheme="minorBidi" w:hAnsiTheme="minorBidi" w:cstheme="minorBidi"/>
                 <w:b/>
                 <w:bCs/>
                 <w:sz w:val="20"/>
@@ -299,7 +305,7 @@
             <w:proofErr w:type="spellStart"/>
             <w:r>
               <w:rPr>
-                <w:rFonts w:hint="cs"/>
+                <w:rFonts w:asciiTheme="minorBidi" w:hAnsiTheme="minorBidi" w:cstheme="minorBidi"/>
                 <w:b/>
                 <w:bCs/>
                 <w:sz w:val="20"/>
@@ -311,7 +317,7 @@
             <w:proofErr w:type="spellEnd"/>
             <w:r>
               <w:rPr>
-                <w:rFonts w:hint="cs"/>
+                <w:rFonts w:asciiTheme="minorBidi" w:hAnsiTheme="minorBidi" w:cstheme="minorBidi"/>
                 <w:b/>
                 <w:bCs/>
                 <w:sz w:val="20"/>
@@ -332,6 +338,7 @@
               <w:spacing w:line="360" w:lineRule="auto"/>
               <w:ind w:right="357"/>
               <w:rPr>
+                <w:rFonts w:asciiTheme="minorBidi" w:hAnsiTheme="minorBidi" w:cstheme="minorBidi"/>
                 <w:b/>
                 <w:bCs/>
                 <w:sz w:val="20"/>
@@ -341,7 +348,7 @@
             </w:pPr>
             <w:r>
               <w:rPr>
-                <w:rFonts w:hint="cs"/>
+                <w:rFonts w:asciiTheme="minorBidi" w:hAnsiTheme="minorBidi" w:cstheme="minorBidi"/>
                 <w:b/>
                 <w:bCs/>
                 <w:sz w:val="20"/>
@@ -357,7 +364,7 @@
               <w:spacing w:line="360" w:lineRule="auto"/>
               <w:ind w:right="357"/>
               <w:rPr>
-                <w:rFonts w:hint="cs"/>
+                <w:rFonts w:asciiTheme="minorBidi" w:hAnsiTheme="minorBidi" w:cstheme="minorBidi"/>
                 <w:b/>
                 <w:bCs/>
                 <w:sz w:val="20"/>
@@ -367,7 +374,7 @@
             </w:pPr>
             <w:r>
               <w:rPr>
-                <w:rFonts w:hint="cs"/>
+                <w:rFonts w:asciiTheme="minorBidi" w:hAnsiTheme="minorBidi" w:cstheme="minorBidi"/>
                 <w:b/>
                 <w:bCs/>
                 <w:sz w:val="20"/>
@@ -390,6 +397,7 @@
               <w:spacing w:line="360" w:lineRule="auto"/>
               <w:ind w:right="357"/>
               <w:rPr>
+                <w:rFonts w:asciiTheme="minorBidi" w:hAnsiTheme="minorBidi" w:cstheme="minorBidi"/>
                 <w:b/>
                 <w:bCs/>
                 <w:sz w:val="20"/>
@@ -398,7 +406,7 @@
             </w:pPr>
             <w:r>
               <w:rPr>
-                <w:rFonts w:hint="cs"/>
+                <w:rFonts w:asciiTheme="minorBidi" w:hAnsiTheme="minorBidi" w:cstheme="minorBidi"/>
                 <w:b/>
                 <w:bCs/>
                 <w:sz w:val="20"/>
@@ -419,6 +427,7 @@
               <w:spacing w:line="360" w:lineRule="auto"/>
               <w:ind w:right="357"/>
               <w:rPr>
+                <w:rFonts w:asciiTheme="minorBidi" w:hAnsiTheme="minorBidi" w:cstheme="minorBidi"/>
                 <w:b/>
                 <w:bCs/>
                 <w:sz w:val="20"/>
@@ -427,7 +436,8 @@
             </w:pPr>
             <w:r>
               <w:rPr>
-                <w:rStyle w:val="af8"/>
+                <w:rStyle w:val="Strong"/>
+                <w:rFonts w:asciiTheme="minorBidi" w:hAnsiTheme="minorBidi" w:cstheme="minorBidi"/>
                 <w:sz w:val="20"/>
                 <w:szCs w:val="20"/>
                 <w:rtl/>
@@ -446,6 +456,7 @@
               <w:spacing w:line="360" w:lineRule="auto"/>
               <w:ind w:right="357"/>
               <w:rPr>
+                <w:rFonts w:asciiTheme="minorBidi" w:hAnsiTheme="minorBidi" w:cstheme="minorBidi"/>
                 <w:b/>
                 <w:bCs/>
                 <w:sz w:val="20"/>
@@ -454,6 +465,7 @@
             </w:pPr>
             <w:r>
               <w:rPr>
+                <w:rFonts w:asciiTheme="minorBidi" w:hAnsiTheme="minorBidi" w:cstheme="minorBidi"/>
                 <w:b/>
                 <w:bCs/>
                 <w:sz w:val="20"/>
@@ -464,6 +476,7 @@
             </w:r>
             <w:r>
               <w:rPr>
+                <w:rFonts w:asciiTheme="minorBidi" w:hAnsiTheme="minorBidi" w:cstheme="minorBidi"/>
                 <w:b/>
                 <w:bCs/>
                 <w:sz w:val="20"/>
@@ -485,6 +498,7 @@
               <w:spacing w:line="360" w:lineRule="auto"/>
               <w:ind w:right="357"/>
               <w:rPr>
+                <w:rFonts w:asciiTheme="minorBidi" w:hAnsiTheme="minorBidi" w:cstheme="minorBidi"/>
                 <w:b/>
                 <w:bCs/>
                 <w:sz w:val="20"/>
@@ -493,7 +507,7 @@
             </w:pPr>
             <w:r>
               <w:rPr>
-                <w:rFonts w:hint="cs"/>
+                <w:rFonts w:asciiTheme="minorBidi" w:hAnsiTheme="minorBidi" w:cstheme="minorBidi"/>
                 <w:b/>
                 <w:bCs/>
                 <w:sz w:val="20"/>
@@ -505,7 +519,7 @@
             <w:proofErr w:type="spellStart"/>
             <w:r>
               <w:rPr>
-                <w:rFonts w:hint="cs"/>
+                <w:rFonts w:asciiTheme="minorBidi" w:hAnsiTheme="minorBidi" w:cstheme="minorBidi"/>
                 <w:b/>
                 <w:bCs/>
                 <w:sz w:val="20"/>
@@ -527,7 +541,7 @@
               <w:spacing w:line="360" w:lineRule="auto"/>
               <w:ind w:right="357"/>
               <w:rPr>
-                <w:rFonts w:hint="cs"/>
+                <w:rFonts w:asciiTheme="minorBidi" w:hAnsiTheme="minorBidi" w:cstheme="minorBidi"/>
                 <w:b/>
                 <w:bCs/>
                 <w:sz w:val="20"/>
@@ -537,7 +551,7 @@
             </w:pPr>
             <w:r>
               <w:rPr>
-                <w:rFonts w:hint="cs"/>
+                <w:rFonts w:asciiTheme="minorBidi" w:hAnsiTheme="minorBidi" w:cstheme="minorBidi"/>
                 <w:b/>
                 <w:bCs/>
                 <w:sz w:val="20"/>
@@ -558,6 +572,7 @@
               <w:spacing w:line="360" w:lineRule="auto"/>
               <w:ind w:right="357"/>
               <w:rPr>
+                <w:rFonts w:asciiTheme="minorBidi" w:hAnsiTheme="minorBidi" w:cstheme="minorBidi"/>
                 <w:b/>
                 <w:bCs/>
                 <w:sz w:val="20"/>
@@ -566,7 +581,7 @@
             </w:pPr>
             <w:r>
               <w:rPr>
-                <w:rFonts w:hint="cs"/>
+                <w:rFonts w:asciiTheme="minorBidi" w:hAnsiTheme="minorBidi" w:cstheme="minorBidi"/>
                 <w:b/>
                 <w:bCs/>
                 <w:sz w:val="20"/>
@@ -589,6 +604,7 @@
               <w:spacing w:line="360" w:lineRule="auto"/>
               <w:ind w:right="357"/>
               <w:rPr>
+                <w:rFonts w:asciiTheme="minorBidi" w:hAnsiTheme="minorBidi" w:cstheme="minorBidi"/>
                 <w:b/>
                 <w:bCs/>
                 <w:sz w:val="20"/>
@@ -597,7 +613,7 @@
             </w:pPr>
             <w:r>
               <w:rPr>
-                <w:rFonts w:hint="cs"/>
+                <w:rFonts w:asciiTheme="minorBidi" w:hAnsiTheme="minorBidi" w:cstheme="minorBidi"/>
                 <w:b/>
                 <w:bCs/>
                 <w:sz w:val="20"/>
@@ -618,6 +634,7 @@
               <w:spacing w:line="360" w:lineRule="auto"/>
               <w:ind w:right="357"/>
               <w:rPr>
+                <w:rFonts w:asciiTheme="minorBidi" w:hAnsiTheme="minorBidi" w:cstheme="minorBidi"/>
                 <w:b/>
                 <w:bCs/>
                 <w:sz w:val="20"/>
@@ -626,7 +643,7 @@
             </w:pPr>
             <w:r>
               <w:rPr>
-                <w:rFonts w:ascii="Times New Roman" w:eastAsia="Times New Roman" w:hAnsi="Times New Roman" w:cs="Times New Roman"/>
+                <w:rFonts w:asciiTheme="minorBidi" w:eastAsia="Times New Roman" w:hAnsiTheme="minorBidi" w:cstheme="minorBidi"/>
                 <w:b/>
                 <w:bCs/>
                 <w:sz w:val="20"/>
@@ -648,6 +665,7 @@
               <w:spacing w:line="360" w:lineRule="auto"/>
               <w:ind w:right="357"/>
               <w:rPr>
+                <w:rFonts w:asciiTheme="minorBidi" w:hAnsiTheme="minorBidi" w:cstheme="minorBidi"/>
                 <w:b/>
                 <w:bCs/>
                 <w:sz w:val="20"/>
@@ -656,7 +674,7 @@
             </w:pPr>
             <w:r>
               <w:rPr>
-                <w:rFonts w:hint="cs"/>
+                <w:rFonts w:asciiTheme="minorBidi" w:hAnsiTheme="minorBidi" w:cstheme="minorBidi"/>
                 <w:b/>
                 <w:bCs/>
                 <w:sz w:val="20"/>
@@ -679,7 +697,7 @@
               <w:spacing w:line="360" w:lineRule="auto"/>
               <w:ind w:right="357"/>
               <w:rPr>
-                <w:rFonts w:hint="cs"/>
+                <w:rFonts w:asciiTheme="minorBidi" w:hAnsiTheme="minorBidi" w:cstheme="minorBidi"/>
                 <w:b/>
                 <w:bCs/>
                 <w:sz w:val="20"/>
@@ -690,7 +708,7 @@
             <w:proofErr w:type="spellStart"/>
             <w:r>
               <w:rPr>
-                <w:rFonts w:hint="cs"/>
+                <w:rFonts w:asciiTheme="minorBidi" w:hAnsiTheme="minorBidi" w:cstheme="minorBidi"/>
                 <w:b/>
                 <w:bCs/>
                 <w:sz w:val="20"/>
@@ -702,7 +720,7 @@
             <w:proofErr w:type="spellEnd"/>
             <w:r>
               <w:rPr>
-                <w:rFonts w:hint="cs"/>
+                <w:rFonts w:asciiTheme="minorBidi" w:hAnsiTheme="minorBidi" w:cstheme="minorBidi"/>
                 <w:b/>
                 <w:bCs/>
                 <w:sz w:val="20"/>
@@ -714,7 +732,7 @@
             <w:proofErr w:type="spellStart"/>
             <w:r>
               <w:rPr>
-                <w:rFonts w:hint="cs"/>
+                <w:rFonts w:asciiTheme="minorBidi" w:hAnsiTheme="minorBidi" w:cstheme="minorBidi"/>
                 <w:b/>
                 <w:bCs/>
                 <w:sz w:val="20"/>
@@ -734,7 +752,7 @@
             <w:pPr>
               <w:spacing w:before="100" w:beforeAutospacing="1" w:after="100" w:afterAutospacing="1"/>
               <w:rPr>
-                <w:rFonts w:ascii="Times New Roman" w:eastAsia="Times New Roman" w:hAnsi="Times New Roman" w:cs="Times New Roman"/>
+                <w:rFonts w:asciiTheme="minorBidi" w:eastAsia="Times New Roman" w:hAnsiTheme="minorBidi" w:cstheme="minorBidi"/>
                 <w:b/>
                 <w:bCs/>
                 <w:sz w:val="20"/>
@@ -744,7 +762,7 @@
             </w:pPr>
             <w:r>
               <w:rPr>
-                <w:rFonts w:ascii="Times New Roman" w:eastAsia="Times New Roman" w:hAnsi="Times New Roman" w:cs="Times New Roman"/>
+                <w:rFonts w:asciiTheme="minorBidi" w:eastAsia="Times New Roman" w:hAnsiTheme="minorBidi" w:cstheme="minorBidi"/>
                 <w:b/>
                 <w:bCs/>
                 <w:sz w:val="20"/>
@@ -763,7 +781,7 @@
           <w:p>
             <w:pPr>
               <w:rPr>
-                <w:rFonts w:ascii="Times New Roman" w:eastAsia="Times New Roman" w:hAnsi="Times New Roman" w:cs="Times New Roman" w:hint="cs"/>
+                <w:rFonts w:asciiTheme="minorBidi" w:eastAsia="Times New Roman" w:hAnsiTheme="minorBidi" w:cstheme="minorBidi"/>
                 <w:b/>
                 <w:bCs/>
                 <w:sz w:val="20"/>
@@ -774,7 +792,7 @@
             </w:pPr>
             <w:r>
               <w:rPr>
-                <w:rFonts w:ascii="Times New Roman" w:eastAsia="Times New Roman" w:hAnsi="Times New Roman" w:cs="Times New Roman"/>
+                <w:rFonts w:asciiTheme="minorBidi" w:eastAsia="Times New Roman" w:hAnsiTheme="minorBidi" w:cstheme="minorBidi"/>
                 <w:b/>
                 <w:bCs/>
                 <w:sz w:val="20"/>
@@ -786,7 +804,7 @@
             </w:r>
             <w:r>
               <w:rPr>
-                <w:rFonts w:ascii="Times New Roman" w:eastAsia="Times New Roman" w:hAnsi="Times New Roman" w:cs="Times New Roman"/>
+                <w:rFonts w:asciiTheme="minorBidi" w:eastAsia="Times New Roman" w:hAnsiTheme="minorBidi" w:cstheme="minorBidi"/>
                 <w:b/>
                 <w:bCs/>
                 <w:sz w:val="20"/>
@@ -804,13 +822,34 @@
         <w:bidi/>
         <w:spacing w:line="480" w:lineRule="auto"/>
         <w:ind w:right="357"/>
-      </w:pPr>
-    </w:p>
-    <w:p>
-      <w:pPr>
+        <w:jc w:val="both"/>
+        <w:rPr>
+          <w:rtl/>
+        </w:rPr>
+      </w:pPr>
+    </w:p>
+    <w:p>
+      <w:pPr>
+        <w:bidi/>
+        <w:spacing w:line="480" w:lineRule="auto"/>
+        <w:ind w:left="2340" w:right="357"/>
+        <w:jc w:val="both"/>
+        <w:rPr>
+          <w:rtl/>
+        </w:rPr>
+      </w:pPr>
+    </w:p>
+    <w:p>
+      <w:pPr>
+        <w:pStyle w:val="ListParagraph"/>
+        <w:numPr>
+          <w:ilvl w:val="0"/>
+          <w:numId w:val="1"/>
+        </w:numPr>
         <w:bidi/>
         <w:spacing w:line="480" w:lineRule="auto"/>
         <w:ind w:right="357"/>
+        <w:jc w:val="both"/>
         <w:rPr>
           <w:rtl/>
         </w:rPr>
@@ -819,7 +858,7 @@
         <w:rPr>
           <w:rtl/>
         </w:rPr>
-        <w:t xml:space="preserve">2. יש לפרט את הדרישות הפונקציונליות ולא פונקציונליות של הפרויקט - </w:t>
+        <w:t xml:space="preserve">יש לפרט את הדרישות הפונקציונליות ולא פונקציונליות של הפרויקט - </w:t>
       </w:r>
       <w:r>
         <w:rPr>
@@ -855,28 +894,96 @@
         <w:bidi/>
         <w:spacing w:line="480" w:lineRule="auto"/>
         <w:ind w:right="357"/>
-        <w:jc w:val="right"/>
-        <w:rPr>
+        <w:rPr>
+          <w:rFonts w:asciiTheme="minorBidi" w:hAnsiTheme="minorBidi" w:cstheme="minorBidi"/>
+          <w:rtl/>
+        </w:rPr>
+      </w:pPr>
+    </w:p>
+    <w:p>
+      <w:pPr>
+        <w:bidi/>
+        <w:spacing w:line="480" w:lineRule="auto"/>
+        <w:ind w:right="357"/>
+        <w:rPr>
+          <w:rFonts w:asciiTheme="minorBidi" w:hAnsiTheme="minorBidi" w:cstheme="minorBidi"/>
+          <w:rtl/>
+        </w:rPr>
+      </w:pPr>
+    </w:p>
+    <w:p>
+      <w:pPr>
+        <w:bidi/>
+        <w:spacing w:line="480" w:lineRule="auto"/>
+        <w:ind w:right="357"/>
+        <w:rPr>
+          <w:rFonts w:asciiTheme="minorBidi" w:hAnsiTheme="minorBidi" w:cstheme="minorBidi"/>
+          <w:rtl/>
+        </w:rPr>
+      </w:pPr>
+    </w:p>
+    <w:p>
+      <w:pPr>
+        <w:bidi/>
+        <w:spacing w:line="480" w:lineRule="auto"/>
+        <w:ind w:right="357"/>
+        <w:rPr>
+          <w:rFonts w:asciiTheme="minorBidi" w:hAnsiTheme="minorBidi" w:cstheme="minorBidi"/>
+          <w:rtl/>
+        </w:rPr>
+      </w:pPr>
+    </w:p>
+    <w:p>
+      <w:pPr>
+        <w:bidi/>
+        <w:spacing w:line="480" w:lineRule="auto"/>
+        <w:ind w:right="357"/>
+        <w:rPr>
+          <w:rFonts w:asciiTheme="minorBidi" w:hAnsiTheme="minorBidi" w:cstheme="minorBidi"/>
+          <w:rtl/>
+        </w:rPr>
+      </w:pPr>
+    </w:p>
+    <w:p>
+      <w:pPr>
+        <w:bidi/>
+        <w:spacing w:line="480" w:lineRule="auto"/>
+        <w:ind w:right="357"/>
+        <w:jc w:val="center"/>
+        <w:rPr>
+          <w:rFonts w:asciiTheme="minorBidi" w:hAnsiTheme="minorBidi" w:cstheme="minorBidi"/>
           <w:sz w:val="40"/>
           <w:szCs w:val="40"/>
+          <w:rtl/>
           <w:lang w:val="en-US"/>
         </w:rPr>
       </w:pPr>
       <w:r>
         <w:rPr>
+          <w:rFonts w:asciiTheme="minorBidi" w:hAnsiTheme="minorBidi" w:cstheme="minorBidi"/>
           <w:sz w:val="40"/>
           <w:szCs w:val="40"/>
           <w:highlight w:val="yellow"/>
           <w:lang w:val="en-US"/>
         </w:rPr>
-        <w:t>Functional requirements:</w:t>
+        <w:lastRenderedPageBreak/>
+        <w:t>Functional requirements</w:t>
+      </w:r>
+      <w:r>
+        <w:rPr>
+          <w:rFonts w:asciiTheme="minorBidi" w:hAnsiTheme="minorBidi" w:cstheme="minorBidi"/>
+          <w:sz w:val="40"/>
+          <w:szCs w:val="40"/>
+          <w:lang w:val="en-US"/>
+        </w:rPr>
+        <w:t>:</w:t>
       </w:r>
     </w:p>
     <w:p>
       <w:pPr>
         <w:spacing w:before="100" w:beforeAutospacing="1" w:after="100" w:afterAutospacing="1" w:line="240" w:lineRule="auto"/>
         <w:rPr>
-          <w:rFonts w:ascii="Times New Roman" w:eastAsia="Times New Roman" w:hAnsi="Times New Roman" w:cs="Times New Roman"/>
+          <w:rFonts w:asciiTheme="minorBidi" w:eastAsia="Times New Roman" w:hAnsiTheme="minorBidi" w:cstheme="minorBidi"/>
           <w:sz w:val="24"/>
           <w:szCs w:val="24"/>
           <w:lang w:val="en-US" w:bidi="ar-SA"/>
@@ -885,25 +992,16 @@
       <w:proofErr w:type="gramStart"/>
       <w:r>
         <w:rPr>
-          <w:rFonts w:ascii="Times New Roman" w:eastAsia="Times New Roman" w:hAnsi="Symbol" w:cs="Times New Roman"/>
-          <w:sz w:val="24"/>
-          <w:szCs w:val="24"/>
-          <w:lang w:val="en-US" w:bidi="ar-SA"/>
-        </w:rPr>
-        <w:t></w:t>
-      </w:r>
-      <w:r>
-        <w:rPr>
-          <w:rFonts w:ascii="Times New Roman" w:eastAsia="Times New Roman" w:hAnsi="Times New Roman" w:cs="Times New Roman"/>
-          <w:sz w:val="24"/>
-          <w:szCs w:val="24"/>
-          <w:lang w:val="en-US" w:bidi="ar-SA"/>
-        </w:rPr>
-        <w:t xml:space="preserve">  </w:t>
-      </w:r>
-      <w:r>
-        <w:rPr>
-          <w:rFonts w:ascii="Times New Roman" w:eastAsia="Times New Roman" w:hAnsi="Times New Roman" w:cs="Times New Roman"/>
+          <w:rFonts w:asciiTheme="minorBidi" w:eastAsia="Times New Roman" w:hAnsiTheme="minorBidi" w:cstheme="minorBidi"/>
+          <w:sz w:val="24"/>
+          <w:szCs w:val="24"/>
+          <w:lang w:val="en-US" w:bidi="ar-SA"/>
+        </w:rPr>
+        <w:t xml:space="preserve">  </w:t>
+      </w:r>
+      <w:r>
+        <w:rPr>
+          <w:rFonts w:asciiTheme="minorBidi" w:eastAsia="Times New Roman" w:hAnsiTheme="minorBidi" w:cstheme="minorBidi"/>
           <w:b/>
           <w:bCs/>
           <w:sz w:val="24"/>
@@ -915,7 +1013,7 @@
       <w:proofErr w:type="gramEnd"/>
       <w:r>
         <w:rPr>
-          <w:rFonts w:ascii="Times New Roman" w:eastAsia="Times New Roman" w:hAnsi="Times New Roman" w:cs="Times New Roman"/>
+          <w:rFonts w:asciiTheme="minorBidi" w:eastAsia="Times New Roman" w:hAnsiTheme="minorBidi" w:cstheme="minorBidi"/>
           <w:b/>
           <w:bCs/>
           <w:sz w:val="24"/>
@@ -933,15 +1031,15 @@
         </w:numPr>
         <w:spacing w:before="100" w:beforeAutospacing="1" w:after="100" w:afterAutospacing="1" w:line="240" w:lineRule="auto"/>
         <w:rPr>
-          <w:rFonts w:ascii="Times New Roman" w:eastAsia="Times New Roman" w:hAnsi="Times New Roman" w:cs="Times New Roman"/>
-          <w:sz w:val="24"/>
-          <w:szCs w:val="24"/>
-          <w:lang w:val="en-US" w:bidi="ar-SA"/>
-        </w:rPr>
-      </w:pPr>
-      <w:r>
-        <w:rPr>
-          <w:rFonts w:ascii="Times New Roman" w:eastAsia="Times New Roman" w:hAnsi="Times New Roman" w:cs="Times New Roman"/>
+          <w:rFonts w:asciiTheme="minorBidi" w:eastAsia="Times New Roman" w:hAnsiTheme="minorBidi" w:cstheme="minorBidi"/>
+          <w:sz w:val="24"/>
+          <w:szCs w:val="24"/>
+          <w:lang w:val="en-US" w:bidi="ar-SA"/>
+        </w:rPr>
+      </w:pPr>
+      <w:r>
+        <w:rPr>
+          <w:rFonts w:asciiTheme="minorBidi" w:eastAsia="Times New Roman" w:hAnsiTheme="minorBidi" w:cstheme="minorBidi"/>
           <w:b/>
           <w:bCs/>
           <w:sz w:val="24"/>
@@ -952,24 +1050,13 @@
       </w:r>
       <w:r>
         <w:rPr>
-          <w:rFonts w:ascii="Times New Roman" w:eastAsia="Times New Roman" w:hAnsi="Times New Roman" w:cs="Times New Roman"/>
-          <w:sz w:val="24"/>
-          <w:szCs w:val="24"/>
-          <w:lang w:val="en-US" w:bidi="ar-SA"/>
-        </w:rPr>
-        <w:t xml:space="preserve">: Ensure secure sign-up and login </w:t>
-      </w:r>
-      <w:proofErr w:type="gramStart"/>
-      <w:r>
-        <w:rPr>
-          <w:rFonts w:ascii="Times New Roman" w:eastAsia="Times New Roman" w:hAnsi="Times New Roman" w:cs="Times New Roman"/>
-          <w:sz w:val="24"/>
-          <w:szCs w:val="24"/>
-          <w:lang w:val="en-US" w:bidi="ar-SA"/>
-        </w:rPr>
-        <w:t>processes</w:t>
-      </w:r>
-      <w:proofErr w:type="gramEnd"/>
+          <w:rFonts w:asciiTheme="minorBidi" w:eastAsia="Times New Roman" w:hAnsiTheme="minorBidi" w:cstheme="minorBidi"/>
+          <w:sz w:val="24"/>
+          <w:szCs w:val="24"/>
+          <w:lang w:val="en-US" w:bidi="ar-SA"/>
+        </w:rPr>
+        <w:t>: Ensure secure sign-up and login processes</w:t>
+      </w:r>
     </w:p>
     <w:p>
       <w:pPr>
@@ -979,15 +1066,15 @@
         </w:numPr>
         <w:spacing w:before="100" w:beforeAutospacing="1" w:after="100" w:afterAutospacing="1" w:line="240" w:lineRule="auto"/>
         <w:rPr>
-          <w:rFonts w:ascii="Times New Roman" w:eastAsia="Times New Roman" w:hAnsi="Times New Roman" w:cs="Times New Roman"/>
-          <w:sz w:val="24"/>
-          <w:szCs w:val="24"/>
-          <w:lang w:val="en-US" w:bidi="ar-SA"/>
-        </w:rPr>
-      </w:pPr>
-      <w:r>
-        <w:rPr>
-          <w:rFonts w:ascii="Times New Roman" w:eastAsia="Times New Roman" w:hAnsi="Times New Roman" w:cs="Times New Roman"/>
+          <w:rFonts w:asciiTheme="minorBidi" w:eastAsia="Times New Roman" w:hAnsiTheme="minorBidi" w:cstheme="minorBidi"/>
+          <w:sz w:val="24"/>
+          <w:szCs w:val="24"/>
+          <w:lang w:val="en-US" w:bidi="ar-SA"/>
+        </w:rPr>
+      </w:pPr>
+      <w:r>
+        <w:rPr>
+          <w:rFonts w:asciiTheme="minorBidi" w:eastAsia="Times New Roman" w:hAnsiTheme="minorBidi" w:cstheme="minorBidi"/>
           <w:b/>
           <w:bCs/>
           <w:sz w:val="24"/>
@@ -998,7 +1085,7 @@
       </w:r>
       <w:r>
         <w:rPr>
-          <w:rFonts w:ascii="Times New Roman" w:eastAsia="Times New Roman" w:hAnsi="Times New Roman" w:cs="Times New Roman"/>
+          <w:rFonts w:asciiTheme="minorBidi" w:eastAsia="Times New Roman" w:hAnsiTheme="minorBidi" w:cstheme="minorBidi"/>
           <w:sz w:val="24"/>
           <w:szCs w:val="24"/>
           <w:lang w:val="en-US" w:bidi="ar-SA"/>
@@ -1010,7 +1097,7 @@
       <w:pPr>
         <w:spacing w:before="100" w:beforeAutospacing="1" w:after="100" w:afterAutospacing="1" w:line="240" w:lineRule="auto"/>
         <w:rPr>
-          <w:rFonts w:ascii="Times New Roman" w:eastAsia="Times New Roman" w:hAnsi="Times New Roman" w:cs="Times New Roman"/>
+          <w:rFonts w:asciiTheme="minorBidi" w:eastAsia="Times New Roman" w:hAnsiTheme="minorBidi" w:cstheme="minorBidi"/>
           <w:sz w:val="24"/>
           <w:szCs w:val="24"/>
           <w:lang w:val="en-US" w:bidi="ar-SA"/>
@@ -1019,25 +1106,16 @@
       <w:proofErr w:type="gramStart"/>
       <w:r>
         <w:rPr>
-          <w:rFonts w:ascii="Times New Roman" w:eastAsia="Times New Roman" w:hAnsi="Symbol" w:cs="Times New Roman"/>
-          <w:sz w:val="24"/>
-          <w:szCs w:val="24"/>
-          <w:lang w:val="en-US" w:bidi="ar-SA"/>
-        </w:rPr>
-        <w:t></w:t>
-      </w:r>
-      <w:r>
-        <w:rPr>
-          <w:rFonts w:ascii="Times New Roman" w:eastAsia="Times New Roman" w:hAnsi="Times New Roman" w:cs="Times New Roman"/>
-          <w:sz w:val="24"/>
-          <w:szCs w:val="24"/>
-          <w:lang w:val="en-US" w:bidi="ar-SA"/>
-        </w:rPr>
-        <w:t xml:space="preserve">  </w:t>
-      </w:r>
-      <w:r>
-        <w:rPr>
-          <w:rFonts w:ascii="Times New Roman" w:eastAsia="Times New Roman" w:hAnsi="Times New Roman" w:cs="Times New Roman"/>
+          <w:rFonts w:asciiTheme="minorBidi" w:eastAsia="Times New Roman" w:hAnsiTheme="minorBidi" w:cstheme="minorBidi"/>
+          <w:sz w:val="24"/>
+          <w:szCs w:val="24"/>
+          <w:lang w:val="en-US" w:bidi="ar-SA"/>
+        </w:rPr>
+        <w:t xml:space="preserve">  </w:t>
+      </w:r>
+      <w:r>
+        <w:rPr>
+          <w:rFonts w:asciiTheme="minorBidi" w:eastAsia="Times New Roman" w:hAnsiTheme="minorBidi" w:cstheme="minorBidi"/>
           <w:b/>
           <w:bCs/>
           <w:sz w:val="24"/>
@@ -1049,7 +1127,7 @@
       <w:proofErr w:type="gramEnd"/>
       <w:r>
         <w:rPr>
-          <w:rFonts w:ascii="Times New Roman" w:eastAsia="Times New Roman" w:hAnsi="Times New Roman" w:cs="Times New Roman"/>
+          <w:rFonts w:asciiTheme="minorBidi" w:eastAsia="Times New Roman" w:hAnsiTheme="minorBidi" w:cstheme="minorBidi"/>
           <w:b/>
           <w:bCs/>
           <w:sz w:val="24"/>
@@ -1067,27 +1145,26 @@
         </w:numPr>
         <w:spacing w:before="100" w:beforeAutospacing="1" w:after="100" w:afterAutospacing="1" w:line="240" w:lineRule="auto"/>
         <w:rPr>
-          <w:rFonts w:ascii="Times New Roman" w:eastAsia="Times New Roman" w:hAnsi="Times New Roman" w:cs="Times New Roman"/>
-          <w:sz w:val="24"/>
-          <w:szCs w:val="24"/>
-          <w:lang w:val="en-US" w:bidi="ar-SA"/>
-        </w:rPr>
-      </w:pPr>
-      <w:r>
-        <w:rPr>
-          <w:rFonts w:ascii="Times New Roman" w:eastAsia="Times New Roman" w:hAnsi="Times New Roman" w:cs="Times New Roman"/>
+          <w:rFonts w:asciiTheme="minorBidi" w:eastAsia="Times New Roman" w:hAnsiTheme="minorBidi" w:cstheme="minorBidi"/>
+          <w:sz w:val="24"/>
+          <w:szCs w:val="24"/>
+          <w:lang w:val="en-US" w:bidi="ar-SA"/>
+        </w:rPr>
+      </w:pPr>
+      <w:r>
+        <w:rPr>
+          <w:rFonts w:asciiTheme="minorBidi" w:eastAsia="Times New Roman" w:hAnsiTheme="minorBidi" w:cstheme="minorBidi"/>
           <w:b/>
           <w:bCs/>
           <w:sz w:val="24"/>
           <w:szCs w:val="24"/>
           <w:lang w:val="en-US" w:bidi="ar-SA"/>
         </w:rPr>
-        <w:lastRenderedPageBreak/>
         <w:t>Create and Edit Profile</w:t>
       </w:r>
       <w:r>
         <w:rPr>
-          <w:rFonts w:ascii="Times New Roman" w:eastAsia="Times New Roman" w:hAnsi="Times New Roman" w:cs="Times New Roman"/>
+          <w:rFonts w:asciiTheme="minorBidi" w:eastAsia="Times New Roman" w:hAnsiTheme="minorBidi" w:cstheme="minorBidi"/>
           <w:sz w:val="24"/>
           <w:szCs w:val="24"/>
           <w:lang w:val="en-US" w:bidi="ar-SA"/>
@@ -1103,15 +1180,15 @@
         </w:numPr>
         <w:spacing w:before="100" w:beforeAutospacing="1" w:after="100" w:afterAutospacing="1" w:line="240" w:lineRule="auto"/>
         <w:rPr>
-          <w:rFonts w:ascii="Times New Roman" w:eastAsia="Times New Roman" w:hAnsi="Times New Roman" w:cs="Times New Roman"/>
-          <w:sz w:val="24"/>
-          <w:szCs w:val="24"/>
-          <w:lang w:val="en-US" w:bidi="ar-SA"/>
-        </w:rPr>
-      </w:pPr>
-      <w:r>
-        <w:rPr>
-          <w:rFonts w:ascii="Times New Roman" w:eastAsia="Times New Roman" w:hAnsi="Times New Roman" w:cs="Times New Roman"/>
+          <w:rFonts w:asciiTheme="minorBidi" w:eastAsia="Times New Roman" w:hAnsiTheme="minorBidi" w:cstheme="minorBidi"/>
+          <w:sz w:val="24"/>
+          <w:szCs w:val="24"/>
+          <w:lang w:val="en-US" w:bidi="ar-SA"/>
+        </w:rPr>
+      </w:pPr>
+      <w:r>
+        <w:rPr>
+          <w:rFonts w:asciiTheme="minorBidi" w:eastAsia="Times New Roman" w:hAnsiTheme="minorBidi" w:cstheme="minorBidi"/>
           <w:b/>
           <w:bCs/>
           <w:sz w:val="24"/>
@@ -1122,7 +1199,7 @@
       </w:r>
       <w:r>
         <w:rPr>
-          <w:rFonts w:ascii="Times New Roman" w:eastAsia="Times New Roman" w:hAnsi="Times New Roman" w:cs="Times New Roman"/>
+          <w:rFonts w:asciiTheme="minorBidi" w:eastAsia="Times New Roman" w:hAnsiTheme="minorBidi" w:cstheme="minorBidi"/>
           <w:sz w:val="24"/>
           <w:szCs w:val="24"/>
           <w:lang w:val="en-US" w:bidi="ar-SA"/>
@@ -1134,7 +1211,7 @@
       <w:pPr>
         <w:spacing w:before="100" w:beforeAutospacing="1" w:after="100" w:afterAutospacing="1" w:line="240" w:lineRule="auto"/>
         <w:rPr>
-          <w:rFonts w:ascii="Times New Roman" w:eastAsia="Times New Roman" w:hAnsi="Times New Roman" w:cs="Times New Roman"/>
+          <w:rFonts w:asciiTheme="minorBidi" w:eastAsia="Times New Roman" w:hAnsiTheme="minorBidi" w:cstheme="minorBidi"/>
           <w:sz w:val="24"/>
           <w:szCs w:val="24"/>
           <w:lang w:val="en-US" w:bidi="ar-SA"/>
@@ -1145,7 +1222,7 @@
       <w:pPr>
         <w:spacing w:before="100" w:beforeAutospacing="1" w:after="100" w:afterAutospacing="1" w:line="240" w:lineRule="auto"/>
         <w:rPr>
-          <w:rFonts w:ascii="Times New Roman" w:eastAsia="Times New Roman" w:hAnsi="Times New Roman" w:cs="Times New Roman"/>
+          <w:rFonts w:asciiTheme="minorBidi" w:eastAsia="Times New Roman" w:hAnsiTheme="minorBidi" w:cstheme="minorBidi"/>
           <w:sz w:val="24"/>
           <w:szCs w:val="24"/>
           <w:lang w:val="en-US" w:bidi="ar-SA"/>
@@ -1154,25 +1231,16 @@
       <w:proofErr w:type="gramStart"/>
       <w:r>
         <w:rPr>
-          <w:rFonts w:ascii="Times New Roman" w:eastAsia="Times New Roman" w:hAnsi="Symbol" w:cs="Times New Roman"/>
-          <w:sz w:val="24"/>
-          <w:szCs w:val="24"/>
-          <w:lang w:val="en-US" w:bidi="ar-SA"/>
-        </w:rPr>
-        <w:t></w:t>
-      </w:r>
-      <w:r>
-        <w:rPr>
-          <w:rFonts w:ascii="Times New Roman" w:eastAsia="Times New Roman" w:hAnsi="Times New Roman" w:cs="Times New Roman"/>
-          <w:sz w:val="24"/>
-          <w:szCs w:val="24"/>
-          <w:lang w:val="en-US" w:bidi="ar-SA"/>
-        </w:rPr>
-        <w:t xml:space="preserve">  </w:t>
-      </w:r>
-      <w:r>
-        <w:rPr>
-          <w:rFonts w:ascii="Times New Roman" w:eastAsia="Times New Roman" w:hAnsi="Times New Roman" w:cs="Times New Roman"/>
+          <w:rFonts w:asciiTheme="minorBidi" w:eastAsia="Times New Roman" w:hAnsiTheme="minorBidi" w:cstheme="minorBidi"/>
+          <w:sz w:val="24"/>
+          <w:szCs w:val="24"/>
+          <w:lang w:val="en-US" w:bidi="ar-SA"/>
+        </w:rPr>
+        <w:t xml:space="preserve">  </w:t>
+      </w:r>
+      <w:r>
+        <w:rPr>
+          <w:rFonts w:asciiTheme="minorBidi" w:eastAsia="Times New Roman" w:hAnsiTheme="minorBidi" w:cstheme="minorBidi"/>
           <w:b/>
           <w:bCs/>
           <w:sz w:val="24"/>
@@ -1191,15 +1259,15 @@
         </w:numPr>
         <w:spacing w:before="100" w:beforeAutospacing="1" w:after="100" w:afterAutospacing="1" w:line="240" w:lineRule="auto"/>
         <w:rPr>
-          <w:rFonts w:ascii="Times New Roman" w:eastAsia="Times New Roman" w:hAnsi="Times New Roman" w:cs="Times New Roman"/>
-          <w:sz w:val="24"/>
-          <w:szCs w:val="24"/>
-          <w:lang w:val="en-US" w:bidi="ar-SA"/>
-        </w:rPr>
-      </w:pPr>
-      <w:r>
-        <w:rPr>
-          <w:rFonts w:ascii="Times New Roman" w:eastAsia="Times New Roman" w:hAnsi="Times New Roman" w:cs="Times New Roman"/>
+          <w:rFonts w:asciiTheme="minorBidi" w:eastAsia="Times New Roman" w:hAnsiTheme="minorBidi" w:cstheme="minorBidi"/>
+          <w:sz w:val="24"/>
+          <w:szCs w:val="24"/>
+          <w:lang w:val="en-US" w:bidi="ar-SA"/>
+        </w:rPr>
+      </w:pPr>
+      <w:r>
+        <w:rPr>
+          <w:rFonts w:asciiTheme="minorBidi" w:eastAsia="Times New Roman" w:hAnsiTheme="minorBidi" w:cstheme="minorBidi"/>
           <w:b/>
           <w:bCs/>
           <w:sz w:val="24"/>
@@ -1210,7 +1278,7 @@
       </w:r>
       <w:r>
         <w:rPr>
-          <w:rFonts w:ascii="Times New Roman" w:eastAsia="Times New Roman" w:hAnsi="Times New Roman" w:cs="Times New Roman"/>
+          <w:rFonts w:asciiTheme="minorBidi" w:eastAsia="Times New Roman" w:hAnsiTheme="minorBidi" w:cstheme="minorBidi"/>
           <w:sz w:val="24"/>
           <w:szCs w:val="24"/>
           <w:lang w:val="en-US" w:bidi="ar-SA"/>
@@ -1226,15 +1294,15 @@
         </w:numPr>
         <w:spacing w:before="100" w:beforeAutospacing="1" w:after="100" w:afterAutospacing="1" w:line="240" w:lineRule="auto"/>
         <w:rPr>
-          <w:rFonts w:ascii="Times New Roman" w:eastAsia="Times New Roman" w:hAnsi="Times New Roman" w:cs="Times New Roman"/>
-          <w:sz w:val="24"/>
-          <w:szCs w:val="24"/>
-          <w:lang w:val="en-US" w:bidi="ar-SA"/>
-        </w:rPr>
-      </w:pPr>
-      <w:r>
-        <w:rPr>
-          <w:rFonts w:ascii="Times New Roman" w:eastAsia="Times New Roman" w:hAnsi="Times New Roman" w:cs="Times New Roman"/>
+          <w:rFonts w:asciiTheme="minorBidi" w:eastAsia="Times New Roman" w:hAnsiTheme="minorBidi" w:cstheme="minorBidi"/>
+          <w:sz w:val="24"/>
+          <w:szCs w:val="24"/>
+          <w:lang w:val="en-US" w:bidi="ar-SA"/>
+        </w:rPr>
+      </w:pPr>
+      <w:r>
+        <w:rPr>
+          <w:rFonts w:asciiTheme="minorBidi" w:eastAsia="Times New Roman" w:hAnsiTheme="minorBidi" w:cstheme="minorBidi"/>
           <w:b/>
           <w:bCs/>
           <w:sz w:val="24"/>
@@ -1245,7 +1313,7 @@
       </w:r>
       <w:r>
         <w:rPr>
-          <w:rFonts w:ascii="Times New Roman" w:eastAsia="Times New Roman" w:hAnsi="Times New Roman" w:cs="Times New Roman"/>
+          <w:rFonts w:asciiTheme="minorBidi" w:eastAsia="Times New Roman" w:hAnsiTheme="minorBidi" w:cstheme="minorBidi"/>
           <w:sz w:val="24"/>
           <w:szCs w:val="24"/>
           <w:lang w:val="en-US" w:bidi="ar-SA"/>
@@ -1257,7 +1325,7 @@
       <w:pPr>
         <w:spacing w:before="100" w:beforeAutospacing="1" w:after="100" w:afterAutospacing="1" w:line="240" w:lineRule="auto"/>
         <w:rPr>
-          <w:rFonts w:ascii="Times New Roman" w:eastAsia="Times New Roman" w:hAnsi="Times New Roman" w:cs="Times New Roman"/>
+          <w:rFonts w:asciiTheme="minorBidi" w:eastAsia="Times New Roman" w:hAnsiTheme="minorBidi" w:cstheme="minorBidi"/>
           <w:sz w:val="24"/>
           <w:szCs w:val="24"/>
           <w:lang w:val="en-US" w:bidi="ar-SA"/>
@@ -1266,25 +1334,16 @@
       <w:proofErr w:type="gramStart"/>
       <w:r>
         <w:rPr>
-          <w:rFonts w:ascii="Times New Roman" w:eastAsia="Times New Roman" w:hAnsi="Symbol" w:cs="Times New Roman"/>
-          <w:sz w:val="24"/>
-          <w:szCs w:val="24"/>
-          <w:lang w:val="en-US" w:bidi="ar-SA"/>
-        </w:rPr>
-        <w:t></w:t>
-      </w:r>
-      <w:r>
-        <w:rPr>
-          <w:rFonts w:ascii="Times New Roman" w:eastAsia="Times New Roman" w:hAnsi="Times New Roman" w:cs="Times New Roman"/>
-          <w:sz w:val="24"/>
-          <w:szCs w:val="24"/>
-          <w:lang w:val="en-US" w:bidi="ar-SA"/>
-        </w:rPr>
-        <w:t xml:space="preserve">  </w:t>
-      </w:r>
-      <w:r>
-        <w:rPr>
-          <w:rFonts w:ascii="Times New Roman" w:eastAsia="Times New Roman" w:hAnsi="Times New Roman" w:cs="Times New Roman"/>
+          <w:rFonts w:asciiTheme="minorBidi" w:eastAsia="Times New Roman" w:hAnsiTheme="minorBidi" w:cstheme="minorBidi"/>
+          <w:sz w:val="24"/>
+          <w:szCs w:val="24"/>
+          <w:lang w:val="en-US" w:bidi="ar-SA"/>
+        </w:rPr>
+        <w:t xml:space="preserve">  </w:t>
+      </w:r>
+      <w:r>
+        <w:rPr>
+          <w:rFonts w:asciiTheme="minorBidi" w:eastAsia="Times New Roman" w:hAnsiTheme="minorBidi" w:cstheme="minorBidi"/>
           <w:b/>
           <w:bCs/>
           <w:sz w:val="24"/>
@@ -1296,7 +1355,7 @@
       <w:proofErr w:type="gramEnd"/>
       <w:r>
         <w:rPr>
-          <w:rFonts w:ascii="Times New Roman" w:eastAsia="Times New Roman" w:hAnsi="Times New Roman" w:cs="Times New Roman"/>
+          <w:rFonts w:asciiTheme="minorBidi" w:eastAsia="Times New Roman" w:hAnsiTheme="minorBidi" w:cstheme="minorBidi"/>
           <w:b/>
           <w:bCs/>
           <w:sz w:val="24"/>
@@ -1314,15 +1373,15 @@
         </w:numPr>
         <w:spacing w:before="100" w:beforeAutospacing="1" w:after="100" w:afterAutospacing="1" w:line="240" w:lineRule="auto"/>
         <w:rPr>
-          <w:rFonts w:ascii="Times New Roman" w:eastAsia="Times New Roman" w:hAnsi="Times New Roman" w:cs="Times New Roman"/>
-          <w:sz w:val="24"/>
-          <w:szCs w:val="24"/>
-          <w:lang w:val="en-US" w:bidi="ar-SA"/>
-        </w:rPr>
-      </w:pPr>
-      <w:r>
-        <w:rPr>
-          <w:rFonts w:ascii="Times New Roman" w:eastAsia="Times New Roman" w:hAnsi="Times New Roman" w:cs="Times New Roman"/>
+          <w:rFonts w:asciiTheme="minorBidi" w:eastAsia="Times New Roman" w:hAnsiTheme="minorBidi" w:cstheme="minorBidi"/>
+          <w:sz w:val="24"/>
+          <w:szCs w:val="24"/>
+          <w:lang w:val="en-US" w:bidi="ar-SA"/>
+        </w:rPr>
+      </w:pPr>
+      <w:r>
+        <w:rPr>
+          <w:rFonts w:asciiTheme="minorBidi" w:eastAsia="Times New Roman" w:hAnsiTheme="minorBidi" w:cstheme="minorBidi"/>
           <w:b/>
           <w:bCs/>
           <w:sz w:val="24"/>
@@ -1333,7 +1392,7 @@
       </w:r>
       <w:r>
         <w:rPr>
-          <w:rFonts w:ascii="Times New Roman" w:eastAsia="Times New Roman" w:hAnsi="Times New Roman" w:cs="Times New Roman"/>
+          <w:rFonts w:asciiTheme="minorBidi" w:eastAsia="Times New Roman" w:hAnsiTheme="minorBidi" w:cstheme="minorBidi"/>
           <w:sz w:val="24"/>
           <w:szCs w:val="24"/>
           <w:lang w:val="en-US" w:bidi="ar-SA"/>
@@ -1349,15 +1408,15 @@
         </w:numPr>
         <w:spacing w:before="100" w:beforeAutospacing="1" w:after="100" w:afterAutospacing="1" w:line="240" w:lineRule="auto"/>
         <w:rPr>
-          <w:rFonts w:ascii="Times New Roman" w:eastAsia="Times New Roman" w:hAnsi="Times New Roman" w:cs="Times New Roman"/>
-          <w:sz w:val="24"/>
-          <w:szCs w:val="24"/>
-          <w:lang w:val="en-US" w:bidi="ar-SA"/>
-        </w:rPr>
-      </w:pPr>
-      <w:r>
-        <w:rPr>
-          <w:rFonts w:ascii="Times New Roman" w:eastAsia="Times New Roman" w:hAnsi="Times New Roman" w:cs="Times New Roman"/>
+          <w:rFonts w:asciiTheme="minorBidi" w:eastAsia="Times New Roman" w:hAnsiTheme="minorBidi" w:cstheme="minorBidi"/>
+          <w:sz w:val="24"/>
+          <w:szCs w:val="24"/>
+          <w:lang w:val="en-US" w:bidi="ar-SA"/>
+        </w:rPr>
+      </w:pPr>
+      <w:r>
+        <w:rPr>
+          <w:rFonts w:asciiTheme="minorBidi" w:eastAsia="Times New Roman" w:hAnsiTheme="minorBidi" w:cstheme="minorBidi"/>
           <w:b/>
           <w:bCs/>
           <w:sz w:val="24"/>
@@ -1368,7 +1427,7 @@
       </w:r>
       <w:r>
         <w:rPr>
-          <w:rFonts w:ascii="Times New Roman" w:eastAsia="Times New Roman" w:hAnsi="Times New Roman" w:cs="Times New Roman"/>
+          <w:rFonts w:asciiTheme="minorBidi" w:eastAsia="Times New Roman" w:hAnsiTheme="minorBidi" w:cstheme="minorBidi"/>
           <w:sz w:val="24"/>
           <w:szCs w:val="24"/>
           <w:lang w:val="en-US" w:bidi="ar-SA"/>
@@ -1380,7 +1439,7 @@
       <w:pPr>
         <w:spacing w:before="100" w:beforeAutospacing="1" w:after="100" w:afterAutospacing="1" w:line="240" w:lineRule="auto"/>
         <w:rPr>
-          <w:rFonts w:ascii="Times New Roman" w:eastAsia="Times New Roman" w:hAnsi="Times New Roman" w:cs="Times New Roman"/>
+          <w:rFonts w:asciiTheme="minorBidi" w:eastAsia="Times New Roman" w:hAnsiTheme="minorBidi" w:cstheme="minorBidi"/>
           <w:sz w:val="24"/>
           <w:szCs w:val="24"/>
           <w:lang w:val="en-US" w:bidi="ar-SA"/>
@@ -1389,25 +1448,16 @@
       <w:proofErr w:type="gramStart"/>
       <w:r>
         <w:rPr>
-          <w:rFonts w:ascii="Times New Roman" w:eastAsia="Times New Roman" w:hAnsi="Symbol" w:cs="Times New Roman"/>
-          <w:sz w:val="24"/>
-          <w:szCs w:val="24"/>
-          <w:lang w:val="en-US" w:bidi="ar-SA"/>
-        </w:rPr>
-        <w:t></w:t>
-      </w:r>
-      <w:r>
-        <w:rPr>
-          <w:rFonts w:ascii="Times New Roman" w:eastAsia="Times New Roman" w:hAnsi="Times New Roman" w:cs="Times New Roman"/>
-          <w:sz w:val="24"/>
-          <w:szCs w:val="24"/>
-          <w:lang w:val="en-US" w:bidi="ar-SA"/>
-        </w:rPr>
-        <w:t xml:space="preserve">  </w:t>
-      </w:r>
-      <w:r>
-        <w:rPr>
-          <w:rFonts w:ascii="Times New Roman" w:eastAsia="Times New Roman" w:hAnsi="Times New Roman" w:cs="Times New Roman"/>
+          <w:rFonts w:asciiTheme="minorBidi" w:eastAsia="Times New Roman" w:hAnsiTheme="minorBidi" w:cstheme="minorBidi"/>
+          <w:sz w:val="24"/>
+          <w:szCs w:val="24"/>
+          <w:lang w:val="en-US" w:bidi="ar-SA"/>
+        </w:rPr>
+        <w:t xml:space="preserve">  </w:t>
+      </w:r>
+      <w:r>
+        <w:rPr>
+          <w:rFonts w:asciiTheme="minorBidi" w:eastAsia="Times New Roman" w:hAnsiTheme="minorBidi" w:cstheme="minorBidi"/>
           <w:b/>
           <w:bCs/>
           <w:sz w:val="24"/>
@@ -1419,7 +1469,7 @@
       <w:proofErr w:type="gramEnd"/>
       <w:r>
         <w:rPr>
-          <w:rFonts w:ascii="Times New Roman" w:eastAsia="Times New Roman" w:hAnsi="Times New Roman" w:cs="Times New Roman"/>
+          <w:rFonts w:asciiTheme="minorBidi" w:eastAsia="Times New Roman" w:hAnsiTheme="minorBidi" w:cstheme="minorBidi"/>
           <w:b/>
           <w:bCs/>
           <w:sz w:val="24"/>
@@ -1437,15 +1487,15 @@
         </w:numPr>
         <w:spacing w:before="100" w:beforeAutospacing="1" w:after="100" w:afterAutospacing="1" w:line="240" w:lineRule="auto"/>
         <w:rPr>
-          <w:rFonts w:ascii="Times New Roman" w:eastAsia="Times New Roman" w:hAnsi="Times New Roman" w:cs="Times New Roman"/>
-          <w:sz w:val="24"/>
-          <w:szCs w:val="24"/>
-          <w:lang w:val="en-US" w:bidi="ar-SA"/>
-        </w:rPr>
-      </w:pPr>
-      <w:r>
-        <w:rPr>
-          <w:rFonts w:ascii="Times New Roman" w:eastAsia="Times New Roman" w:hAnsi="Times New Roman" w:cs="Times New Roman"/>
+          <w:rFonts w:asciiTheme="minorBidi" w:eastAsia="Times New Roman" w:hAnsiTheme="minorBidi" w:cstheme="minorBidi"/>
+          <w:sz w:val="24"/>
+          <w:szCs w:val="24"/>
+          <w:lang w:val="en-US" w:bidi="ar-SA"/>
+        </w:rPr>
+      </w:pPr>
+      <w:r>
+        <w:rPr>
+          <w:rFonts w:asciiTheme="minorBidi" w:eastAsia="Times New Roman" w:hAnsiTheme="minorBidi" w:cstheme="minorBidi"/>
           <w:b/>
           <w:bCs/>
           <w:sz w:val="24"/>
@@ -1456,7 +1506,7 @@
       </w:r>
       <w:r>
         <w:rPr>
-          <w:rFonts w:ascii="Times New Roman" w:eastAsia="Times New Roman" w:hAnsi="Times New Roman" w:cs="Times New Roman"/>
+          <w:rFonts w:asciiTheme="minorBidi" w:eastAsia="Times New Roman" w:hAnsiTheme="minorBidi" w:cstheme="minorBidi"/>
           <w:sz w:val="24"/>
           <w:szCs w:val="24"/>
           <w:lang w:val="en-US" w:bidi="ar-SA"/>
@@ -1472,15 +1522,15 @@
         </w:numPr>
         <w:spacing w:before="100" w:beforeAutospacing="1" w:after="100" w:afterAutospacing="1" w:line="240" w:lineRule="auto"/>
         <w:rPr>
-          <w:rFonts w:ascii="Times New Roman" w:eastAsia="Times New Roman" w:hAnsi="Times New Roman" w:cs="Times New Roman"/>
-          <w:sz w:val="24"/>
-          <w:szCs w:val="24"/>
-          <w:lang w:val="en-US" w:bidi="ar-SA"/>
-        </w:rPr>
-      </w:pPr>
-      <w:r>
-        <w:rPr>
-          <w:rFonts w:ascii="Times New Roman" w:eastAsia="Times New Roman" w:hAnsi="Times New Roman" w:cs="Times New Roman"/>
+          <w:rFonts w:asciiTheme="minorBidi" w:eastAsia="Times New Roman" w:hAnsiTheme="minorBidi" w:cstheme="minorBidi"/>
+          <w:sz w:val="24"/>
+          <w:szCs w:val="24"/>
+          <w:lang w:val="en-US" w:bidi="ar-SA"/>
+        </w:rPr>
+      </w:pPr>
+      <w:r>
+        <w:rPr>
+          <w:rFonts w:asciiTheme="minorBidi" w:eastAsia="Times New Roman" w:hAnsiTheme="minorBidi" w:cstheme="minorBidi"/>
           <w:b/>
           <w:bCs/>
           <w:sz w:val="24"/>
@@ -1491,21 +1541,55 @@
       </w:r>
       <w:r>
         <w:rPr>
+          <w:rFonts w:asciiTheme="minorBidi" w:eastAsia="Times New Roman" w:hAnsiTheme="minorBidi" w:cstheme="minorBidi"/>
+          <w:sz w:val="24"/>
+          <w:szCs w:val="24"/>
+          <w:lang w:val="en-US" w:bidi="ar-SA"/>
+        </w:rPr>
+        <w:t>: Users can search for jobs using filters and apply directly through the app.</w:t>
+      </w:r>
+    </w:p>
+    <w:p>
+      <w:pPr>
+        <w:spacing w:before="100" w:beforeAutospacing="1" w:after="100" w:afterAutospacing="1" w:line="240" w:lineRule="auto"/>
+        <w:rPr>
+          <w:rFonts w:asciiTheme="minorBidi" w:eastAsia="Times New Roman" w:hAnsiTheme="minorBidi" w:cstheme="minorBidi"/>
+          <w:sz w:val="24"/>
+          <w:szCs w:val="24"/>
+          <w:lang w:val="en-US" w:bidi="ar-SA"/>
+        </w:rPr>
+      </w:pPr>
+    </w:p>
+    <w:p>
+      <w:pPr>
+        <w:spacing w:before="100" w:beforeAutospacing="1" w:after="100" w:afterAutospacing="1" w:line="240" w:lineRule="auto"/>
+        <w:rPr>
           <w:rFonts w:ascii="Times New Roman" w:eastAsia="Times New Roman" w:hAnsi="Times New Roman" w:cs="Times New Roman"/>
           <w:sz w:val="24"/>
           <w:szCs w:val="24"/>
           <w:lang w:val="en-US" w:bidi="ar-SA"/>
         </w:rPr>
-        <w:t>: Users can search for jobs using filters and apply directly through the app.</w:t>
-      </w:r>
+      </w:pPr>
+    </w:p>
+    <w:p>
+      <w:pPr>
+        <w:spacing w:before="100" w:beforeAutospacing="1" w:after="100" w:afterAutospacing="1" w:line="240" w:lineRule="auto"/>
+        <w:rPr>
+          <w:rFonts w:ascii="Times New Roman" w:eastAsia="Times New Roman" w:hAnsi="Times New Roman" w:cs="Times New Roman"/>
+          <w:sz w:val="24"/>
+          <w:szCs w:val="24"/>
+          <w:lang w:val="en-US" w:bidi="ar-SA"/>
+        </w:rPr>
+      </w:pPr>
     </w:p>
     <w:p>
       <w:pPr>
         <w:bidi/>
         <w:spacing w:line="480" w:lineRule="auto"/>
         <w:ind w:right="357"/>
-        <w:jc w:val="right"/>
-        <w:rPr>
+        <w:jc w:val="center"/>
+        <w:rPr>
+          <w:rFonts w:asciiTheme="minorBidi" w:hAnsiTheme="minorBidi" w:cstheme="minorBidi"/>
           <w:sz w:val="36"/>
           <w:szCs w:val="36"/>
           <w:lang w:val="en-US"/>
@@ -1515,17 +1599,20 @@
       <w:proofErr w:type="gramStart"/>
       <w:r>
         <w:rPr>
+          <w:rFonts w:asciiTheme="minorBidi" w:hAnsiTheme="minorBidi" w:cstheme="minorBidi"/>
           <w:sz w:val="36"/>
           <w:szCs w:val="36"/>
           <w:highlight w:val="yellow"/>
           <w:lang w:val="en-US"/>
         </w:rPr>
+        <w:lastRenderedPageBreak/>
         <w:t>Non functional</w:t>
       </w:r>
       <w:proofErr w:type="spellEnd"/>
       <w:proofErr w:type="gramEnd"/>
       <w:r>
         <w:rPr>
+          <w:rFonts w:asciiTheme="minorBidi" w:hAnsiTheme="minorBidi" w:cstheme="minorBidi"/>
           <w:sz w:val="36"/>
           <w:szCs w:val="36"/>
           <w:highlight w:val="yellow"/>
@@ -1538,7 +1625,7 @@
       <w:pPr>
         <w:spacing w:before="100" w:beforeAutospacing="1" w:after="100" w:afterAutospacing="1" w:line="240" w:lineRule="auto"/>
         <w:rPr>
-          <w:rFonts w:ascii="Times New Roman" w:eastAsia="Times New Roman" w:hAnsi="Times New Roman" w:cs="Times New Roman"/>
+          <w:rFonts w:asciiTheme="minorBidi" w:eastAsia="Times New Roman" w:hAnsiTheme="minorBidi" w:cstheme="minorBidi"/>
           <w:sz w:val="24"/>
           <w:szCs w:val="24"/>
           <w:lang w:val="en-US" w:bidi="ar-SA"/>
@@ -1547,25 +1634,16 @@
       <w:proofErr w:type="gramStart"/>
       <w:r>
         <w:rPr>
-          <w:rFonts w:ascii="Times New Roman" w:eastAsia="Times New Roman" w:hAnsi="Symbol" w:cs="Times New Roman"/>
-          <w:sz w:val="24"/>
-          <w:szCs w:val="24"/>
-          <w:lang w:val="en-US" w:bidi="ar-SA"/>
-        </w:rPr>
-        <w:t></w:t>
-      </w:r>
-      <w:r>
-        <w:rPr>
-          <w:rFonts w:ascii="Times New Roman" w:eastAsia="Times New Roman" w:hAnsi="Times New Roman" w:cs="Times New Roman"/>
-          <w:sz w:val="24"/>
-          <w:szCs w:val="24"/>
-          <w:lang w:val="en-US" w:bidi="ar-SA"/>
-        </w:rPr>
-        <w:t xml:space="preserve">  </w:t>
-      </w:r>
-      <w:r>
-        <w:rPr>
-          <w:rFonts w:ascii="Times New Roman" w:eastAsia="Times New Roman" w:hAnsi="Times New Roman" w:cs="Times New Roman"/>
+          <w:rFonts w:asciiTheme="minorBidi" w:eastAsia="Times New Roman" w:hAnsiTheme="minorBidi" w:cstheme="minorBidi"/>
+          <w:sz w:val="24"/>
+          <w:szCs w:val="24"/>
+          <w:lang w:val="en-US" w:bidi="ar-SA"/>
+        </w:rPr>
+        <w:t xml:space="preserve">  </w:t>
+      </w:r>
+      <w:r>
+        <w:rPr>
+          <w:rFonts w:asciiTheme="minorBidi" w:eastAsia="Times New Roman" w:hAnsiTheme="minorBidi" w:cstheme="minorBidi"/>
           <w:b/>
           <w:bCs/>
           <w:sz w:val="24"/>
@@ -1584,15 +1662,15 @@
         </w:numPr>
         <w:spacing w:before="100" w:beforeAutospacing="1" w:after="100" w:afterAutospacing="1" w:line="240" w:lineRule="auto"/>
         <w:rPr>
-          <w:rFonts w:ascii="Times New Roman" w:eastAsia="Times New Roman" w:hAnsi="Times New Roman" w:cs="Times New Roman"/>
-          <w:sz w:val="24"/>
-          <w:szCs w:val="24"/>
-          <w:lang w:val="en-US" w:bidi="ar-SA"/>
-        </w:rPr>
-      </w:pPr>
-      <w:r>
-        <w:rPr>
-          <w:rFonts w:ascii="Times New Roman" w:eastAsia="Times New Roman" w:hAnsi="Times New Roman" w:cs="Times New Roman"/>
+          <w:rFonts w:asciiTheme="minorBidi" w:eastAsia="Times New Roman" w:hAnsiTheme="minorBidi" w:cstheme="minorBidi"/>
+          <w:sz w:val="24"/>
+          <w:szCs w:val="24"/>
+          <w:lang w:val="en-US" w:bidi="ar-SA"/>
+        </w:rPr>
+      </w:pPr>
+      <w:r>
+        <w:rPr>
+          <w:rFonts w:asciiTheme="minorBidi" w:eastAsia="Times New Roman" w:hAnsiTheme="minorBidi" w:cstheme="minorBidi"/>
           <w:b/>
           <w:bCs/>
           <w:sz w:val="24"/>
@@ -1603,7 +1681,7 @@
       </w:r>
       <w:r>
         <w:rPr>
-          <w:rFonts w:ascii="Times New Roman" w:eastAsia="Times New Roman" w:hAnsi="Times New Roman" w:cs="Times New Roman"/>
+          <w:rFonts w:asciiTheme="minorBidi" w:eastAsia="Times New Roman" w:hAnsiTheme="minorBidi" w:cstheme="minorBidi"/>
           <w:sz w:val="24"/>
           <w:szCs w:val="24"/>
           <w:lang w:val="en-US" w:bidi="ar-SA"/>
@@ -1619,15 +1697,15 @@
         </w:numPr>
         <w:spacing w:before="100" w:beforeAutospacing="1" w:after="100" w:afterAutospacing="1" w:line="240" w:lineRule="auto"/>
         <w:rPr>
-          <w:rFonts w:ascii="Times New Roman" w:eastAsia="Times New Roman" w:hAnsi="Times New Roman" w:cs="Times New Roman"/>
-          <w:sz w:val="24"/>
-          <w:szCs w:val="24"/>
-          <w:lang w:val="en-US" w:bidi="ar-SA"/>
-        </w:rPr>
-      </w:pPr>
-      <w:r>
-        <w:rPr>
-          <w:rFonts w:ascii="Times New Roman" w:eastAsia="Times New Roman" w:hAnsi="Times New Roman" w:cs="Times New Roman"/>
+          <w:rFonts w:asciiTheme="minorBidi" w:eastAsia="Times New Roman" w:hAnsiTheme="minorBidi" w:cstheme="minorBidi"/>
+          <w:sz w:val="24"/>
+          <w:szCs w:val="24"/>
+          <w:lang w:val="en-US" w:bidi="ar-SA"/>
+        </w:rPr>
+      </w:pPr>
+      <w:r>
+        <w:rPr>
+          <w:rFonts w:asciiTheme="minorBidi" w:eastAsia="Times New Roman" w:hAnsiTheme="minorBidi" w:cstheme="minorBidi"/>
           <w:b/>
           <w:bCs/>
           <w:sz w:val="24"/>
@@ -1638,7 +1716,7 @@
       </w:r>
       <w:r>
         <w:rPr>
-          <w:rFonts w:ascii="Times New Roman" w:eastAsia="Times New Roman" w:hAnsi="Times New Roman" w:cs="Times New Roman"/>
+          <w:rFonts w:asciiTheme="minorBidi" w:eastAsia="Times New Roman" w:hAnsiTheme="minorBidi" w:cstheme="minorBidi"/>
           <w:sz w:val="24"/>
           <w:szCs w:val="24"/>
           <w:lang w:val="en-US" w:bidi="ar-SA"/>
@@ -1650,7 +1728,7 @@
       <w:pPr>
         <w:spacing w:before="100" w:beforeAutospacing="1" w:after="100" w:afterAutospacing="1" w:line="240" w:lineRule="auto"/>
         <w:rPr>
-          <w:rFonts w:ascii="Times New Roman" w:eastAsia="Times New Roman" w:hAnsi="Times New Roman" w:cs="Times New Roman"/>
+          <w:rFonts w:asciiTheme="minorBidi" w:eastAsia="Times New Roman" w:hAnsiTheme="minorBidi" w:cstheme="minorBidi"/>
           <w:sz w:val="24"/>
           <w:szCs w:val="24"/>
           <w:lang w:val="en-US" w:bidi="ar-SA"/>
@@ -1659,25 +1737,16 @@
       <w:proofErr w:type="gramStart"/>
       <w:r>
         <w:rPr>
-          <w:rFonts w:ascii="Times New Roman" w:eastAsia="Times New Roman" w:hAnsi="Symbol" w:cs="Times New Roman"/>
-          <w:sz w:val="24"/>
-          <w:szCs w:val="24"/>
-          <w:lang w:val="en-US" w:bidi="ar-SA"/>
-        </w:rPr>
-        <w:t></w:t>
-      </w:r>
-      <w:r>
-        <w:rPr>
-          <w:rFonts w:ascii="Times New Roman" w:eastAsia="Times New Roman" w:hAnsi="Times New Roman" w:cs="Times New Roman"/>
-          <w:sz w:val="24"/>
-          <w:szCs w:val="24"/>
-          <w:lang w:val="en-US" w:bidi="ar-SA"/>
-        </w:rPr>
-        <w:t xml:space="preserve">  </w:t>
-      </w:r>
-      <w:r>
-        <w:rPr>
-          <w:rFonts w:ascii="Times New Roman" w:eastAsia="Times New Roman" w:hAnsi="Times New Roman" w:cs="Times New Roman"/>
+          <w:rFonts w:asciiTheme="minorBidi" w:eastAsia="Times New Roman" w:hAnsiTheme="minorBidi" w:cstheme="minorBidi"/>
+          <w:sz w:val="24"/>
+          <w:szCs w:val="24"/>
+          <w:lang w:val="en-US" w:bidi="ar-SA"/>
+        </w:rPr>
+        <w:t xml:space="preserve">  </w:t>
+      </w:r>
+      <w:r>
+        <w:rPr>
+          <w:rFonts w:asciiTheme="minorBidi" w:eastAsia="Times New Roman" w:hAnsiTheme="minorBidi" w:cstheme="minorBidi"/>
           <w:b/>
           <w:bCs/>
           <w:sz w:val="24"/>
@@ -1696,15 +1765,15 @@
         </w:numPr>
         <w:spacing w:before="100" w:beforeAutospacing="1" w:after="100" w:afterAutospacing="1" w:line="240" w:lineRule="auto"/>
         <w:rPr>
-          <w:rFonts w:ascii="Times New Roman" w:eastAsia="Times New Roman" w:hAnsi="Times New Roman" w:cs="Times New Roman"/>
-          <w:sz w:val="24"/>
-          <w:szCs w:val="24"/>
-          <w:lang w:val="en-US" w:bidi="ar-SA"/>
-        </w:rPr>
-      </w:pPr>
-      <w:r>
-        <w:rPr>
-          <w:rFonts w:ascii="Times New Roman" w:eastAsia="Times New Roman" w:hAnsi="Times New Roman" w:cs="Times New Roman"/>
+          <w:rFonts w:asciiTheme="minorBidi" w:eastAsia="Times New Roman" w:hAnsiTheme="minorBidi" w:cstheme="minorBidi"/>
+          <w:sz w:val="24"/>
+          <w:szCs w:val="24"/>
+          <w:lang w:val="en-US" w:bidi="ar-SA"/>
+        </w:rPr>
+      </w:pPr>
+      <w:r>
+        <w:rPr>
+          <w:rFonts w:asciiTheme="minorBidi" w:eastAsia="Times New Roman" w:hAnsiTheme="minorBidi" w:cstheme="minorBidi"/>
           <w:b/>
           <w:bCs/>
           <w:sz w:val="24"/>
@@ -1715,32 +1784,12 @@
       </w:r>
       <w:r>
         <w:rPr>
-          <w:rFonts w:ascii="Times New Roman" w:eastAsia="Times New Roman" w:hAnsi="Times New Roman" w:cs="Times New Roman"/>
-          <w:sz w:val="24"/>
-          <w:szCs w:val="24"/>
-          <w:lang w:val="en-US" w:bidi="ar-SA"/>
-        </w:rPr>
-        <w:t xml:space="preserve">: Protect user </w:t>
-      </w:r>
-      <w:proofErr w:type="gramStart"/>
-      <w:r>
-        <w:rPr>
-          <w:rFonts w:ascii="Times New Roman" w:eastAsia="Times New Roman" w:hAnsi="Times New Roman" w:cs="Times New Roman"/>
-          <w:sz w:val="24"/>
-          <w:szCs w:val="24"/>
-          <w:lang w:val="en-US" w:bidi="ar-SA"/>
-        </w:rPr>
-        <w:t>data</w:t>
-      </w:r>
-      <w:proofErr w:type="gramEnd"/>
-      <w:r>
-        <w:rPr>
-          <w:rFonts w:ascii="Times New Roman" w:eastAsia="Times New Roman" w:hAnsi="Times New Roman" w:cs="Times New Roman"/>
-          <w:sz w:val="24"/>
-          <w:szCs w:val="24"/>
-          <w:lang w:val="en-US" w:bidi="ar-SA"/>
-        </w:rPr>
-        <w:t xml:space="preserve"> </w:t>
+          <w:rFonts w:asciiTheme="minorBidi" w:eastAsia="Times New Roman" w:hAnsiTheme="minorBidi" w:cstheme="minorBidi"/>
+          <w:sz w:val="24"/>
+          <w:szCs w:val="24"/>
+          <w:lang w:val="en-US" w:bidi="ar-SA"/>
+        </w:rPr>
+        <w:t xml:space="preserve">: Protect user data </w:t>
       </w:r>
     </w:p>
     <w:p>
@@ -1751,15 +1800,15 @@
         </w:numPr>
         <w:spacing w:before="100" w:beforeAutospacing="1" w:after="100" w:afterAutospacing="1" w:line="240" w:lineRule="auto"/>
         <w:rPr>
-          <w:rFonts w:ascii="Times New Roman" w:eastAsia="Times New Roman" w:hAnsi="Times New Roman" w:cs="Times New Roman"/>
-          <w:sz w:val="24"/>
-          <w:szCs w:val="24"/>
-          <w:lang w:val="en-US" w:bidi="ar-SA"/>
-        </w:rPr>
-      </w:pPr>
-      <w:r>
-        <w:rPr>
-          <w:rFonts w:ascii="Times New Roman" w:eastAsia="Times New Roman" w:hAnsi="Times New Roman" w:cs="Times New Roman"/>
+          <w:rFonts w:asciiTheme="minorBidi" w:eastAsia="Times New Roman" w:hAnsiTheme="minorBidi" w:cstheme="minorBidi"/>
+          <w:sz w:val="24"/>
+          <w:szCs w:val="24"/>
+          <w:lang w:val="en-US" w:bidi="ar-SA"/>
+        </w:rPr>
+      </w:pPr>
+      <w:r>
+        <w:rPr>
+          <w:rFonts w:asciiTheme="minorBidi" w:eastAsia="Times New Roman" w:hAnsiTheme="minorBidi" w:cstheme="minorBidi"/>
           <w:b/>
           <w:bCs/>
           <w:sz w:val="24"/>
@@ -1770,7 +1819,7 @@
       </w:r>
       <w:r>
         <w:rPr>
-          <w:rFonts w:ascii="Times New Roman" w:eastAsia="Times New Roman" w:hAnsi="Times New Roman" w:cs="Times New Roman"/>
+          <w:rFonts w:asciiTheme="minorBidi" w:eastAsia="Times New Roman" w:hAnsiTheme="minorBidi" w:cstheme="minorBidi"/>
           <w:sz w:val="24"/>
           <w:szCs w:val="24"/>
           <w:lang w:val="en-US" w:bidi="ar-SA"/>
@@ -1782,7 +1831,7 @@
       <w:pPr>
         <w:spacing w:before="100" w:beforeAutospacing="1" w:after="100" w:afterAutospacing="1" w:line="240" w:lineRule="auto"/>
         <w:rPr>
-          <w:rFonts w:ascii="Times New Roman" w:eastAsia="Times New Roman" w:hAnsi="Times New Roman" w:cs="Times New Roman"/>
+          <w:rFonts w:asciiTheme="minorBidi" w:eastAsia="Times New Roman" w:hAnsiTheme="minorBidi" w:cstheme="minorBidi"/>
           <w:sz w:val="24"/>
           <w:szCs w:val="24"/>
           <w:lang w:val="en-US" w:bidi="ar-SA"/>
@@ -1791,25 +1840,16 @@
       <w:proofErr w:type="gramStart"/>
       <w:r>
         <w:rPr>
-          <w:rFonts w:ascii="Times New Roman" w:eastAsia="Times New Roman" w:hAnsi="Symbol" w:cs="Times New Roman"/>
-          <w:sz w:val="24"/>
-          <w:szCs w:val="24"/>
-          <w:lang w:val="en-US" w:bidi="ar-SA"/>
-        </w:rPr>
-        <w:t></w:t>
-      </w:r>
-      <w:r>
-        <w:rPr>
-          <w:rFonts w:ascii="Times New Roman" w:eastAsia="Times New Roman" w:hAnsi="Times New Roman" w:cs="Times New Roman"/>
-          <w:sz w:val="24"/>
-          <w:szCs w:val="24"/>
-          <w:lang w:val="en-US" w:bidi="ar-SA"/>
-        </w:rPr>
-        <w:t xml:space="preserve">  </w:t>
-      </w:r>
-      <w:r>
-        <w:rPr>
-          <w:rFonts w:ascii="Times New Roman" w:eastAsia="Times New Roman" w:hAnsi="Times New Roman" w:cs="Times New Roman"/>
+          <w:rFonts w:asciiTheme="minorBidi" w:eastAsia="Times New Roman" w:hAnsiTheme="minorBidi" w:cstheme="minorBidi"/>
+          <w:sz w:val="24"/>
+          <w:szCs w:val="24"/>
+          <w:lang w:val="en-US" w:bidi="ar-SA"/>
+        </w:rPr>
+        <w:t xml:space="preserve">  </w:t>
+      </w:r>
+      <w:r>
+        <w:rPr>
+          <w:rFonts w:asciiTheme="minorBidi" w:eastAsia="Times New Roman" w:hAnsiTheme="minorBidi" w:cstheme="minorBidi"/>
           <w:b/>
           <w:bCs/>
           <w:sz w:val="24"/>
@@ -1828,15 +1868,15 @@
         </w:numPr>
         <w:spacing w:before="100" w:beforeAutospacing="1" w:after="100" w:afterAutospacing="1" w:line="240" w:lineRule="auto"/>
         <w:rPr>
-          <w:rFonts w:ascii="Times New Roman" w:eastAsia="Times New Roman" w:hAnsi="Times New Roman" w:cs="Times New Roman"/>
-          <w:sz w:val="24"/>
-          <w:szCs w:val="24"/>
-          <w:lang w:val="en-US" w:bidi="ar-SA"/>
-        </w:rPr>
-      </w:pPr>
-      <w:r>
-        <w:rPr>
-          <w:rFonts w:ascii="Times New Roman" w:eastAsia="Times New Roman" w:hAnsi="Times New Roman" w:cs="Times New Roman"/>
+          <w:rFonts w:asciiTheme="minorBidi" w:eastAsia="Times New Roman" w:hAnsiTheme="minorBidi" w:cstheme="minorBidi"/>
+          <w:sz w:val="24"/>
+          <w:szCs w:val="24"/>
+          <w:lang w:val="en-US" w:bidi="ar-SA"/>
+        </w:rPr>
+      </w:pPr>
+      <w:r>
+        <w:rPr>
+          <w:rFonts w:asciiTheme="minorBidi" w:eastAsia="Times New Roman" w:hAnsiTheme="minorBidi" w:cstheme="minorBidi"/>
           <w:b/>
           <w:bCs/>
           <w:sz w:val="24"/>
@@ -1847,7 +1887,7 @@
       </w:r>
       <w:r>
         <w:rPr>
-          <w:rFonts w:ascii="Times New Roman" w:eastAsia="Times New Roman" w:hAnsi="Times New Roman" w:cs="Times New Roman"/>
+          <w:rFonts w:asciiTheme="minorBidi" w:eastAsia="Times New Roman" w:hAnsiTheme="minorBidi" w:cstheme="minorBidi"/>
           <w:sz w:val="24"/>
           <w:szCs w:val="24"/>
           <w:lang w:val="en-US" w:bidi="ar-SA"/>
@@ -1863,27 +1903,26 @@
         </w:numPr>
         <w:spacing w:before="100" w:beforeAutospacing="1" w:after="100" w:afterAutospacing="1" w:line="240" w:lineRule="auto"/>
         <w:rPr>
-          <w:rFonts w:ascii="Times New Roman" w:eastAsia="Times New Roman" w:hAnsi="Times New Roman" w:cs="Times New Roman"/>
-          <w:sz w:val="24"/>
-          <w:szCs w:val="24"/>
-          <w:lang w:val="en-US" w:bidi="ar-SA"/>
-        </w:rPr>
-      </w:pPr>
-      <w:r>
-        <w:rPr>
-          <w:rFonts w:ascii="Times New Roman" w:eastAsia="Times New Roman" w:hAnsi="Times New Roman" w:cs="Times New Roman"/>
+          <w:rFonts w:asciiTheme="minorBidi" w:eastAsia="Times New Roman" w:hAnsiTheme="minorBidi" w:cstheme="minorBidi"/>
+          <w:sz w:val="24"/>
+          <w:szCs w:val="24"/>
+          <w:lang w:val="en-US" w:bidi="ar-SA"/>
+        </w:rPr>
+      </w:pPr>
+      <w:r>
+        <w:rPr>
+          <w:rFonts w:asciiTheme="minorBidi" w:eastAsia="Times New Roman" w:hAnsiTheme="minorBidi" w:cstheme="minorBidi"/>
           <w:b/>
           <w:bCs/>
           <w:sz w:val="24"/>
           <w:szCs w:val="24"/>
           <w:lang w:val="en-US" w:bidi="ar-SA"/>
         </w:rPr>
-        <w:lastRenderedPageBreak/>
         <w:t>Accessibility</w:t>
       </w:r>
       <w:r>
         <w:rPr>
-          <w:rFonts w:ascii="Times New Roman" w:eastAsia="Times New Roman" w:hAnsi="Times New Roman" w:cs="Times New Roman"/>
+          <w:rFonts w:asciiTheme="minorBidi" w:eastAsia="Times New Roman" w:hAnsiTheme="minorBidi" w:cstheme="minorBidi"/>
           <w:sz w:val="24"/>
           <w:szCs w:val="24"/>
           <w:lang w:val="en-US" w:bidi="ar-SA"/>
@@ -1895,7 +1934,7 @@
       <w:pPr>
         <w:spacing w:before="100" w:beforeAutospacing="1" w:after="100" w:afterAutospacing="1" w:line="240" w:lineRule="auto"/>
         <w:rPr>
-          <w:rFonts w:ascii="Times New Roman" w:eastAsia="Times New Roman" w:hAnsi="Times New Roman" w:cs="Times New Roman"/>
+          <w:rFonts w:asciiTheme="minorBidi" w:eastAsia="Times New Roman" w:hAnsiTheme="minorBidi" w:cstheme="minorBidi"/>
           <w:sz w:val="24"/>
           <w:szCs w:val="24"/>
           <w:lang w:val="en-US" w:bidi="ar-SA"/>
@@ -1904,25 +1943,16 @@
       <w:proofErr w:type="gramStart"/>
       <w:r>
         <w:rPr>
-          <w:rFonts w:ascii="Times New Roman" w:eastAsia="Times New Roman" w:hAnsi="Symbol" w:cs="Times New Roman"/>
-          <w:sz w:val="24"/>
-          <w:szCs w:val="24"/>
-          <w:lang w:val="en-US" w:bidi="ar-SA"/>
-        </w:rPr>
-        <w:t></w:t>
-      </w:r>
-      <w:r>
-        <w:rPr>
-          <w:rFonts w:ascii="Times New Roman" w:eastAsia="Times New Roman" w:hAnsi="Times New Roman" w:cs="Times New Roman"/>
-          <w:sz w:val="24"/>
-          <w:szCs w:val="24"/>
-          <w:lang w:val="en-US" w:bidi="ar-SA"/>
-        </w:rPr>
-        <w:t xml:space="preserve">  </w:t>
-      </w:r>
-      <w:r>
-        <w:rPr>
-          <w:rFonts w:ascii="Times New Roman" w:eastAsia="Times New Roman" w:hAnsi="Times New Roman" w:cs="Times New Roman"/>
+          <w:rFonts w:asciiTheme="minorBidi" w:eastAsia="Times New Roman" w:hAnsiTheme="minorBidi" w:cstheme="minorBidi"/>
+          <w:sz w:val="24"/>
+          <w:szCs w:val="24"/>
+          <w:lang w:val="en-US" w:bidi="ar-SA"/>
+        </w:rPr>
+        <w:t xml:space="preserve">  </w:t>
+      </w:r>
+      <w:r>
+        <w:rPr>
+          <w:rFonts w:asciiTheme="minorBidi" w:eastAsia="Times New Roman" w:hAnsiTheme="minorBidi" w:cstheme="minorBidi"/>
           <w:b/>
           <w:bCs/>
           <w:sz w:val="24"/>
@@ -1941,15 +1971,15 @@
         </w:numPr>
         <w:spacing w:before="100" w:beforeAutospacing="1" w:after="100" w:afterAutospacing="1" w:line="240" w:lineRule="auto"/>
         <w:rPr>
-          <w:rFonts w:ascii="Times New Roman" w:eastAsia="Times New Roman" w:hAnsi="Times New Roman" w:cs="Times New Roman"/>
-          <w:sz w:val="24"/>
-          <w:szCs w:val="24"/>
-          <w:lang w:val="en-US" w:bidi="ar-SA"/>
-        </w:rPr>
-      </w:pPr>
-      <w:r>
-        <w:rPr>
-          <w:rFonts w:ascii="Times New Roman" w:eastAsia="Times New Roman" w:hAnsi="Times New Roman" w:cs="Times New Roman"/>
+          <w:rFonts w:asciiTheme="minorBidi" w:eastAsia="Times New Roman" w:hAnsiTheme="minorBidi" w:cstheme="minorBidi"/>
+          <w:sz w:val="24"/>
+          <w:szCs w:val="24"/>
+          <w:lang w:val="en-US" w:bidi="ar-SA"/>
+        </w:rPr>
+      </w:pPr>
+      <w:r>
+        <w:rPr>
+          <w:rFonts w:asciiTheme="minorBidi" w:eastAsia="Times New Roman" w:hAnsiTheme="minorBidi" w:cstheme="minorBidi"/>
           <w:b/>
           <w:bCs/>
           <w:sz w:val="24"/>
@@ -1960,7 +1990,7 @@
       </w:r>
       <w:r>
         <w:rPr>
-          <w:rFonts w:ascii="Times New Roman" w:eastAsia="Times New Roman" w:hAnsi="Times New Roman" w:cs="Times New Roman"/>
+          <w:rFonts w:asciiTheme="minorBidi" w:eastAsia="Times New Roman" w:hAnsiTheme="minorBidi" w:cstheme="minorBidi"/>
           <w:sz w:val="24"/>
           <w:szCs w:val="24"/>
           <w:lang w:val="en-US" w:bidi="ar-SA"/>
@@ -1970,7 +2000,7 @@
       <w:proofErr w:type="gramStart"/>
       <w:r>
         <w:rPr>
-          <w:rFonts w:ascii="Times New Roman" w:eastAsia="Times New Roman" w:hAnsi="Times New Roman" w:cs="Times New Roman"/>
+          <w:rFonts w:asciiTheme="minorBidi" w:eastAsia="Times New Roman" w:hAnsiTheme="minorBidi" w:cstheme="minorBidi"/>
           <w:sz w:val="24"/>
           <w:szCs w:val="24"/>
           <w:lang w:val="en-US" w:bidi="ar-SA"/>
@@ -1980,7 +2010,7 @@
       <w:proofErr w:type="gramEnd"/>
       <w:r>
         <w:rPr>
-          <w:rFonts w:ascii="Times New Roman" w:eastAsia="Times New Roman" w:hAnsi="Times New Roman" w:cs="Times New Roman"/>
+          <w:rFonts w:asciiTheme="minorBidi" w:eastAsia="Times New Roman" w:hAnsiTheme="minorBidi" w:cstheme="minorBidi"/>
           <w:sz w:val="24"/>
           <w:szCs w:val="24"/>
           <w:lang w:val="en-US" w:bidi="ar-SA"/>
@@ -1996,15 +2026,15 @@
         </w:numPr>
         <w:spacing w:before="100" w:beforeAutospacing="1" w:after="100" w:afterAutospacing="1" w:line="240" w:lineRule="auto"/>
         <w:rPr>
-          <w:rFonts w:ascii="Times New Roman" w:eastAsia="Times New Roman" w:hAnsi="Times New Roman" w:cs="Times New Roman"/>
-          <w:sz w:val="24"/>
-          <w:szCs w:val="24"/>
-          <w:lang w:val="en-US" w:bidi="ar-SA"/>
-        </w:rPr>
-      </w:pPr>
-      <w:r>
-        <w:rPr>
-          <w:rFonts w:ascii="Times New Roman" w:eastAsia="Times New Roman" w:hAnsi="Times New Roman" w:cs="Times New Roman"/>
+          <w:rFonts w:asciiTheme="minorBidi" w:eastAsia="Times New Roman" w:hAnsiTheme="minorBidi" w:cstheme="minorBidi"/>
+          <w:sz w:val="24"/>
+          <w:szCs w:val="24"/>
+          <w:lang w:val="en-US" w:bidi="ar-SA"/>
+        </w:rPr>
+      </w:pPr>
+      <w:r>
+        <w:rPr>
+          <w:rFonts w:asciiTheme="minorBidi" w:eastAsia="Times New Roman" w:hAnsiTheme="minorBidi" w:cstheme="minorBidi"/>
           <w:b/>
           <w:bCs/>
           <w:sz w:val="24"/>
@@ -2015,7 +2045,7 @@
       </w:r>
       <w:r>
         <w:rPr>
-          <w:rFonts w:ascii="Times New Roman" w:eastAsia="Times New Roman" w:hAnsi="Times New Roman" w:cs="Times New Roman"/>
+          <w:rFonts w:asciiTheme="minorBidi" w:eastAsia="Times New Roman" w:hAnsiTheme="minorBidi" w:cstheme="minorBidi"/>
           <w:sz w:val="24"/>
           <w:szCs w:val="24"/>
           <w:lang w:val="en-US" w:bidi="ar-SA"/>
@@ -2027,7 +2057,7 @@
       <w:pPr>
         <w:spacing w:before="100" w:beforeAutospacing="1" w:after="100" w:afterAutospacing="1" w:line="240" w:lineRule="auto"/>
         <w:rPr>
-          <w:rFonts w:ascii="Times New Roman" w:eastAsia="Times New Roman" w:hAnsi="Times New Roman" w:cs="Times New Roman"/>
+          <w:rFonts w:asciiTheme="minorBidi" w:eastAsia="Times New Roman" w:hAnsiTheme="minorBidi" w:cstheme="minorBidi"/>
           <w:sz w:val="24"/>
           <w:szCs w:val="24"/>
           <w:lang w:val="en-US" w:bidi="ar-SA"/>
@@ -2036,25 +2066,16 @@
       <w:proofErr w:type="gramStart"/>
       <w:r>
         <w:rPr>
-          <w:rFonts w:ascii="Times New Roman" w:eastAsia="Times New Roman" w:hAnsi="Symbol" w:cs="Times New Roman"/>
-          <w:sz w:val="24"/>
-          <w:szCs w:val="24"/>
-          <w:lang w:val="en-US" w:bidi="ar-SA"/>
-        </w:rPr>
-        <w:t></w:t>
-      </w:r>
-      <w:r>
-        <w:rPr>
-          <w:rFonts w:ascii="Times New Roman" w:eastAsia="Times New Roman" w:hAnsi="Times New Roman" w:cs="Times New Roman"/>
-          <w:sz w:val="24"/>
-          <w:szCs w:val="24"/>
-          <w:lang w:val="en-US" w:bidi="ar-SA"/>
-        </w:rPr>
-        <w:t xml:space="preserve">  </w:t>
-      </w:r>
-      <w:r>
-        <w:rPr>
-          <w:rFonts w:ascii="Times New Roman" w:eastAsia="Times New Roman" w:hAnsi="Times New Roman" w:cs="Times New Roman"/>
+          <w:rFonts w:asciiTheme="minorBidi" w:eastAsia="Times New Roman" w:hAnsiTheme="minorBidi" w:cstheme="minorBidi"/>
+          <w:sz w:val="24"/>
+          <w:szCs w:val="24"/>
+          <w:lang w:val="en-US" w:bidi="ar-SA"/>
+        </w:rPr>
+        <w:t xml:space="preserve">  </w:t>
+      </w:r>
+      <w:r>
+        <w:rPr>
+          <w:rFonts w:asciiTheme="minorBidi" w:eastAsia="Times New Roman" w:hAnsiTheme="minorBidi" w:cstheme="minorBidi"/>
           <w:b/>
           <w:bCs/>
           <w:sz w:val="24"/>
@@ -2073,15 +2094,15 @@
         </w:numPr>
         <w:spacing w:before="100" w:beforeAutospacing="1" w:after="100" w:afterAutospacing="1" w:line="240" w:lineRule="auto"/>
         <w:rPr>
-          <w:rFonts w:ascii="Times New Roman" w:eastAsia="Times New Roman" w:hAnsi="Times New Roman" w:cs="Times New Roman"/>
-          <w:sz w:val="24"/>
-          <w:szCs w:val="24"/>
-          <w:lang w:val="en-US" w:bidi="ar-SA"/>
-        </w:rPr>
-      </w:pPr>
-      <w:r>
-        <w:rPr>
-          <w:rFonts w:ascii="Times New Roman" w:eastAsia="Times New Roman" w:hAnsi="Times New Roman" w:cs="Times New Roman"/>
+          <w:rFonts w:asciiTheme="minorBidi" w:eastAsia="Times New Roman" w:hAnsiTheme="minorBidi" w:cstheme="minorBidi"/>
+          <w:sz w:val="24"/>
+          <w:szCs w:val="24"/>
+          <w:lang w:val="en-US" w:bidi="ar-SA"/>
+        </w:rPr>
+      </w:pPr>
+      <w:r>
+        <w:rPr>
+          <w:rFonts w:asciiTheme="minorBidi" w:eastAsia="Times New Roman" w:hAnsiTheme="minorBidi" w:cstheme="minorBidi"/>
           <w:b/>
           <w:bCs/>
           <w:sz w:val="24"/>
@@ -2092,7 +2113,7 @@
       </w:r>
       <w:r>
         <w:rPr>
-          <w:rFonts w:ascii="Times New Roman" w:eastAsia="Times New Roman" w:hAnsi="Times New Roman" w:cs="Times New Roman"/>
+          <w:rFonts w:asciiTheme="minorBidi" w:eastAsia="Times New Roman" w:hAnsiTheme="minorBidi" w:cstheme="minorBidi"/>
           <w:sz w:val="24"/>
           <w:szCs w:val="24"/>
           <w:lang w:val="en-US" w:bidi="ar-SA"/>
@@ -2108,15 +2129,15 @@
         </w:numPr>
         <w:spacing w:before="100" w:beforeAutospacing="1" w:after="100" w:afterAutospacing="1" w:line="240" w:lineRule="auto"/>
         <w:rPr>
-          <w:rFonts w:ascii="Times New Roman" w:eastAsia="Times New Roman" w:hAnsi="Times New Roman" w:cs="Times New Roman"/>
-          <w:sz w:val="24"/>
-          <w:szCs w:val="24"/>
-          <w:lang w:val="en-US" w:bidi="ar-SA"/>
-        </w:rPr>
-      </w:pPr>
-      <w:r>
-        <w:rPr>
-          <w:rFonts w:ascii="Times New Roman" w:eastAsia="Times New Roman" w:hAnsi="Times New Roman" w:cs="Times New Roman"/>
+          <w:rFonts w:asciiTheme="minorBidi" w:eastAsia="Times New Roman" w:hAnsiTheme="minorBidi" w:cstheme="minorBidi"/>
+          <w:sz w:val="24"/>
+          <w:szCs w:val="24"/>
+          <w:lang w:val="en-US" w:bidi="ar-SA"/>
+        </w:rPr>
+      </w:pPr>
+      <w:r>
+        <w:rPr>
+          <w:rFonts w:asciiTheme="minorBidi" w:eastAsia="Times New Roman" w:hAnsiTheme="minorBidi" w:cstheme="minorBidi"/>
           <w:b/>
           <w:bCs/>
           <w:sz w:val="24"/>
@@ -2127,7 +2148,7 @@
       </w:r>
       <w:r>
         <w:rPr>
-          <w:rFonts w:ascii="Times New Roman" w:eastAsia="Times New Roman" w:hAnsi="Times New Roman" w:cs="Times New Roman"/>
+          <w:rFonts w:asciiTheme="minorBidi" w:eastAsia="Times New Roman" w:hAnsiTheme="minorBidi" w:cstheme="minorBidi"/>
           <w:sz w:val="24"/>
           <w:szCs w:val="24"/>
           <w:lang w:val="en-US" w:bidi="ar-SA"/>
@@ -2198,6 +2219,7 @@
         <w:ind w:right="357"/>
       </w:pPr>
       <w:r>
+        <w:lastRenderedPageBreak/>
         <w:t>https://docs.google.com/spreadsheets/d/13lxBP15tYhgJYBztz3a1YP82yQvK7vCzHdvqNyP2UPY/edit?gid=887190927#gid=887190927</w:t>
       </w:r>
     </w:p>
@@ -2442,7 +2464,6 @@
         <w:spacing w:after="200"/>
       </w:pPr>
       <w:r>
-        <w:lastRenderedPageBreak/>
         <w:t>https://www.morethanwallet.com/appStore/gettingStarted</w:t>
       </w:r>
     </w:p>
@@ -5012,15 +5033,15 @@
     <w:lsdException w:name="Unresolved Mention" w:semiHidden="1" w:unhideWhenUsed="1"/>
     <w:lsdException w:name="Smart Link" w:semiHidden="1" w:unhideWhenUsed="1"/>
   </w:latentStyles>
-  <w:style w:type="paragraph" w:default="1" w:styleId="a">
+  <w:style w:type="paragraph" w:default="1" w:styleId="Normal">
     <w:name w:val="Normal"/>
     <w:qFormat/>
     <w:rsid w:val="00881E06"/>
   </w:style>
-  <w:style w:type="paragraph" w:styleId="1">
+  <w:style w:type="paragraph" w:styleId="Heading1">
     <w:name w:val="heading 1"/>
-    <w:basedOn w:val="a"/>
-    <w:next w:val="a"/>
+    <w:basedOn w:val="Normal"/>
+    <w:next w:val="Normal"/>
     <w:uiPriority w:val="9"/>
     <w:qFormat/>
     <w:pPr>
@@ -5034,10 +5055,10 @@
       <w:szCs w:val="40"/>
     </w:rPr>
   </w:style>
-  <w:style w:type="paragraph" w:styleId="2">
+  <w:style w:type="paragraph" w:styleId="Heading2">
     <w:name w:val="heading 2"/>
-    <w:basedOn w:val="a"/>
-    <w:next w:val="a"/>
+    <w:basedOn w:val="Normal"/>
+    <w:next w:val="Normal"/>
     <w:uiPriority w:val="9"/>
     <w:semiHidden/>
     <w:unhideWhenUsed/>
@@ -5053,10 +5074,10 @@
       <w:szCs w:val="32"/>
     </w:rPr>
   </w:style>
-  <w:style w:type="paragraph" w:styleId="3">
+  <w:style w:type="paragraph" w:styleId="Heading3">
     <w:name w:val="heading 3"/>
-    <w:basedOn w:val="a"/>
-    <w:next w:val="a"/>
+    <w:basedOn w:val="Normal"/>
+    <w:next w:val="Normal"/>
     <w:uiPriority w:val="9"/>
     <w:semiHidden/>
     <w:unhideWhenUsed/>
@@ -5073,10 +5094,10 @@
       <w:szCs w:val="28"/>
     </w:rPr>
   </w:style>
-  <w:style w:type="paragraph" w:styleId="4">
+  <w:style w:type="paragraph" w:styleId="Heading4">
     <w:name w:val="heading 4"/>
-    <w:basedOn w:val="a"/>
-    <w:next w:val="a"/>
+    <w:basedOn w:val="Normal"/>
+    <w:next w:val="Normal"/>
     <w:uiPriority w:val="9"/>
     <w:semiHidden/>
     <w:unhideWhenUsed/>
@@ -5093,10 +5114,10 @@
       <w:szCs w:val="24"/>
     </w:rPr>
   </w:style>
-  <w:style w:type="paragraph" w:styleId="5">
+  <w:style w:type="paragraph" w:styleId="Heading5">
     <w:name w:val="heading 5"/>
-    <w:basedOn w:val="a"/>
-    <w:next w:val="a"/>
+    <w:basedOn w:val="Normal"/>
+    <w:next w:val="Normal"/>
     <w:uiPriority w:val="9"/>
     <w:semiHidden/>
     <w:unhideWhenUsed/>
@@ -5111,10 +5132,10 @@
       <w:color w:val="666666"/>
     </w:rPr>
   </w:style>
-  <w:style w:type="paragraph" w:styleId="6">
+  <w:style w:type="paragraph" w:styleId="Heading6">
     <w:name w:val="heading 6"/>
-    <w:basedOn w:val="a"/>
-    <w:next w:val="a"/>
+    <w:basedOn w:val="Normal"/>
+    <w:next w:val="Normal"/>
     <w:uiPriority w:val="9"/>
     <w:semiHidden/>
     <w:unhideWhenUsed/>
@@ -5130,13 +5151,13 @@
       <w:color w:val="666666"/>
     </w:rPr>
   </w:style>
-  <w:style w:type="character" w:default="1" w:styleId="a0">
+  <w:style w:type="character" w:default="1" w:styleId="DefaultParagraphFont">
     <w:name w:val="Default Paragraph Font"/>
     <w:uiPriority w:val="1"/>
     <w:semiHidden/>
     <w:unhideWhenUsed/>
   </w:style>
-  <w:style w:type="table" w:default="1" w:styleId="a1">
+  <w:style w:type="table" w:default="1" w:styleId="TableNormal">
     <w:name w:val="Normal Table"/>
     <w:uiPriority w:val="99"/>
     <w:semiHidden/>
@@ -5151,16 +5172,16 @@
       </w:tblCellMar>
     </w:tblPr>
   </w:style>
-  <w:style w:type="numbering" w:default="1" w:styleId="a2">
+  <w:style w:type="numbering" w:default="1" w:styleId="NoList">
     <w:name w:val="No List"/>
     <w:uiPriority w:val="99"/>
     <w:semiHidden/>
     <w:unhideWhenUsed/>
   </w:style>
-  <w:style w:type="paragraph" w:styleId="a3">
+  <w:style w:type="paragraph" w:styleId="Title">
     <w:name w:val="Title"/>
-    <w:basedOn w:val="a"/>
-    <w:next w:val="a"/>
+    <w:basedOn w:val="Normal"/>
+    <w:next w:val="Normal"/>
     <w:uiPriority w:val="10"/>
     <w:qFormat/>
     <w:pPr>
@@ -5173,10 +5194,10 @@
       <w:szCs w:val="52"/>
     </w:rPr>
   </w:style>
-  <w:style w:type="paragraph" w:styleId="a4">
+  <w:style w:type="paragraph" w:styleId="Subtitle">
     <w:name w:val="Subtitle"/>
-    <w:basedOn w:val="a"/>
-    <w:next w:val="a"/>
+    <w:basedOn w:val="Normal"/>
+    <w:next w:val="Normal"/>
     <w:uiPriority w:val="11"/>
     <w:qFormat/>
     <w:pPr>
@@ -5190,8 +5211,8 @@
       <w:szCs w:val="30"/>
     </w:rPr>
   </w:style>
-  <w:style w:type="table" w:customStyle="1" w:styleId="a5">
-    <w:basedOn w:val="a1"/>
+  <w:style w:type="table" w:customStyle="1" w:styleId="a">
+    <w:basedOn w:val="TableNormal"/>
     <w:pPr>
       <w:spacing w:line="240" w:lineRule="auto"/>
     </w:pPr>
@@ -5204,8 +5225,8 @@
       </w:tblCellMar>
     </w:tblPr>
   </w:style>
-  <w:style w:type="table" w:customStyle="1" w:styleId="a6">
-    <w:basedOn w:val="a1"/>
+  <w:style w:type="table" w:customStyle="1" w:styleId="a0">
+    <w:basedOn w:val="TableNormal"/>
     <w:pPr>
       <w:spacing w:line="240" w:lineRule="auto"/>
     </w:pPr>
@@ -5218,8 +5239,8 @@
       </w:tblCellMar>
     </w:tblPr>
   </w:style>
-  <w:style w:type="table" w:customStyle="1" w:styleId="a7">
-    <w:basedOn w:val="a1"/>
+  <w:style w:type="table" w:customStyle="1" w:styleId="a1">
+    <w:basedOn w:val="TableNormal"/>
     <w:pPr>
       <w:spacing w:line="240" w:lineRule="auto"/>
     </w:pPr>
@@ -5232,8 +5253,8 @@
       </w:tblCellMar>
     </w:tblPr>
   </w:style>
-  <w:style w:type="table" w:customStyle="1" w:styleId="a8">
-    <w:basedOn w:val="a1"/>
+  <w:style w:type="table" w:customStyle="1" w:styleId="a2">
+    <w:basedOn w:val="TableNormal"/>
     <w:pPr>
       <w:spacing w:line="240" w:lineRule="auto"/>
     </w:pPr>
@@ -5246,9 +5267,9 @@
       </w:tblCellMar>
     </w:tblPr>
   </w:style>
-  <w:style w:type="paragraph" w:styleId="a9">
+  <w:style w:type="paragraph" w:styleId="ListParagraph">
     <w:name w:val="List Paragraph"/>
-    <w:basedOn w:val="a"/>
+    <w:basedOn w:val="Normal"/>
     <w:uiPriority w:val="34"/>
     <w:qFormat/>
     <w:rsid w:val="00667809"/>
@@ -5257,9 +5278,9 @@
       <w:contextualSpacing/>
     </w:pPr>
   </w:style>
-  <w:style w:type="table" w:styleId="aa">
+  <w:style w:type="table" w:styleId="TableGrid">
     <w:name w:val="Table Grid"/>
-    <w:basedOn w:val="a1"/>
+    <w:basedOn w:val="TableNormal"/>
     <w:uiPriority w:val="39"/>
     <w:rsid w:val="00E37580"/>
     <w:pPr>
@@ -5278,7 +5299,7 @@
   </w:style>
   <w:style w:type="paragraph" w:styleId="NormalWeb">
     <w:name w:val="Normal (Web)"/>
-    <w:basedOn w:val="a"/>
+    <w:basedOn w:val="Normal"/>
     <w:uiPriority w:val="99"/>
     <w:semiHidden/>
     <w:unhideWhenUsed/>
@@ -5294,7 +5315,7 @@
   </w:style>
   <w:style w:type="character" w:styleId="Hyperlink">
     <w:name w:val="Hyperlink"/>
-    <w:basedOn w:val="a0"/>
+    <w:basedOn w:val="DefaultParagraphFont"/>
     <w:uiPriority w:val="99"/>
     <w:unhideWhenUsed/>
     <w:rsid w:val="00AD0C61"/>
@@ -5303,9 +5324,9 @@
       <w:u w:val="single"/>
     </w:rPr>
   </w:style>
-  <w:style w:type="character" w:styleId="ab">
+  <w:style w:type="character" w:styleId="UnresolvedMention">
     <w:name w:val="Unresolved Mention"/>
-    <w:basedOn w:val="a0"/>
+    <w:basedOn w:val="DefaultParagraphFont"/>
     <w:uiPriority w:val="99"/>
     <w:semiHidden/>
     <w:unhideWhenUsed/>
@@ -5315,9 +5336,9 @@
       <w:shd w:val="clear" w:color="auto" w:fill="E1DFDD"/>
     </w:rPr>
   </w:style>
-  <w:style w:type="character" w:styleId="ac">
+  <w:style w:type="character" w:styleId="CommentReference">
     <w:name w:val="annotation reference"/>
-    <w:basedOn w:val="a0"/>
+    <w:basedOn w:val="DefaultParagraphFont"/>
     <w:uiPriority w:val="99"/>
     <w:semiHidden/>
     <w:unhideWhenUsed/>
@@ -5327,10 +5348,10 @@
       <w:szCs w:val="16"/>
     </w:rPr>
   </w:style>
-  <w:style w:type="paragraph" w:styleId="ad">
+  <w:style w:type="paragraph" w:styleId="CommentText">
     <w:name w:val="annotation text"/>
-    <w:basedOn w:val="a"/>
-    <w:link w:val="ae"/>
+    <w:basedOn w:val="Normal"/>
+    <w:link w:val="CommentTextChar"/>
     <w:uiPriority w:val="99"/>
     <w:unhideWhenUsed/>
     <w:rsid w:val="00FE2216"/>
@@ -5342,10 +5363,10 @@
       <w:szCs w:val="20"/>
     </w:rPr>
   </w:style>
-  <w:style w:type="character" w:customStyle="1" w:styleId="ae">
-    <w:name w:val="טקסט הערה תו"/>
-    <w:basedOn w:val="a0"/>
-    <w:link w:val="ad"/>
+  <w:style w:type="character" w:customStyle="1" w:styleId="CommentTextChar">
+    <w:name w:val="Comment Text Char"/>
+    <w:basedOn w:val="DefaultParagraphFont"/>
+    <w:link w:val="CommentText"/>
     <w:uiPriority w:val="99"/>
     <w:rsid w:val="00FE2216"/>
     <w:rPr>
@@ -5353,11 +5374,11 @@
       <w:szCs w:val="20"/>
     </w:rPr>
   </w:style>
-  <w:style w:type="paragraph" w:styleId="af">
+  <w:style w:type="paragraph" w:styleId="CommentSubject">
     <w:name w:val="annotation subject"/>
-    <w:basedOn w:val="ad"/>
-    <w:next w:val="ad"/>
-    <w:link w:val="af0"/>
+    <w:basedOn w:val="CommentText"/>
+    <w:next w:val="CommentText"/>
+    <w:link w:val="CommentSubjectChar"/>
     <w:uiPriority w:val="99"/>
     <w:semiHidden/>
     <w:unhideWhenUsed/>
@@ -5367,10 +5388,10 @@
       <w:bCs/>
     </w:rPr>
   </w:style>
-  <w:style w:type="character" w:customStyle="1" w:styleId="af0">
-    <w:name w:val="נושא הערה תו"/>
-    <w:basedOn w:val="ae"/>
-    <w:link w:val="af"/>
+  <w:style w:type="character" w:customStyle="1" w:styleId="CommentSubjectChar">
+    <w:name w:val="Comment Subject Char"/>
+    <w:basedOn w:val="CommentTextChar"/>
+    <w:link w:val="CommentSubject"/>
     <w:uiPriority w:val="99"/>
     <w:semiHidden/>
     <w:rsid w:val="00FE2216"/>
@@ -5381,7 +5402,7 @@
       <w:szCs w:val="20"/>
     </w:rPr>
   </w:style>
-  <w:style w:type="paragraph" w:styleId="af1">
+  <w:style w:type="paragraph" w:styleId="Revision">
     <w:name w:val="Revision"/>
     <w:hidden/>
     <w:uiPriority w:val="99"/>
@@ -5391,10 +5412,10 @@
       <w:spacing w:line="240" w:lineRule="auto"/>
     </w:pPr>
   </w:style>
-  <w:style w:type="paragraph" w:styleId="af2">
+  <w:style w:type="paragraph" w:styleId="Header">
     <w:name w:val="header"/>
-    <w:basedOn w:val="a"/>
-    <w:link w:val="af3"/>
+    <w:basedOn w:val="Normal"/>
+    <w:link w:val="HeaderChar"/>
     <w:uiPriority w:val="99"/>
     <w:unhideWhenUsed/>
     <w:rsid w:val="00EB15A9"/>
@@ -5406,17 +5427,17 @@
       <w:spacing w:line="240" w:lineRule="auto"/>
     </w:pPr>
   </w:style>
-  <w:style w:type="character" w:customStyle="1" w:styleId="af3">
-    <w:name w:val="כותרת עליונה תו"/>
-    <w:basedOn w:val="a0"/>
-    <w:link w:val="af2"/>
+  <w:style w:type="character" w:customStyle="1" w:styleId="HeaderChar">
+    <w:name w:val="Header Char"/>
+    <w:basedOn w:val="DefaultParagraphFont"/>
+    <w:link w:val="Header"/>
     <w:uiPriority w:val="99"/>
     <w:rsid w:val="00EB15A9"/>
   </w:style>
-  <w:style w:type="paragraph" w:styleId="af4">
+  <w:style w:type="paragraph" w:styleId="Footer">
     <w:name w:val="footer"/>
-    <w:basedOn w:val="a"/>
-    <w:link w:val="af5"/>
+    <w:basedOn w:val="Normal"/>
+    <w:link w:val="FooterChar"/>
     <w:uiPriority w:val="99"/>
     <w:unhideWhenUsed/>
     <w:rsid w:val="00EB15A9"/>
@@ -5428,15 +5449,15 @@
       <w:spacing w:line="240" w:lineRule="auto"/>
     </w:pPr>
   </w:style>
-  <w:style w:type="character" w:customStyle="1" w:styleId="af5">
-    <w:name w:val="כותרת תחתונה תו"/>
-    <w:basedOn w:val="a0"/>
-    <w:link w:val="af4"/>
+  <w:style w:type="character" w:customStyle="1" w:styleId="FooterChar">
+    <w:name w:val="Footer Char"/>
+    <w:basedOn w:val="DefaultParagraphFont"/>
+    <w:link w:val="Footer"/>
     <w:uiPriority w:val="99"/>
     <w:rsid w:val="00EB15A9"/>
   </w:style>
-  <w:style w:type="table" w:customStyle="1" w:styleId="af6">
-    <w:basedOn w:val="a1"/>
+  <w:style w:type="table" w:customStyle="1" w:styleId="a3">
+    <w:basedOn w:val="TableNormal"/>
     <w:pPr>
       <w:spacing w:line="240" w:lineRule="auto"/>
     </w:pPr>
@@ -5449,8 +5470,8 @@
       </w:tblCellMar>
     </w:tblPr>
   </w:style>
-  <w:style w:type="table" w:customStyle="1" w:styleId="af7">
-    <w:basedOn w:val="a1"/>
+  <w:style w:type="table" w:customStyle="1" w:styleId="a4">
+    <w:basedOn w:val="TableNormal"/>
     <w:pPr>
       <w:spacing w:line="240" w:lineRule="auto"/>
     </w:pPr>
@@ -5463,9 +5484,9 @@
       </w:tblCellMar>
     </w:tblPr>
   </w:style>
-  <w:style w:type="character" w:styleId="af8">
+  <w:style w:type="character" w:styleId="Strong">
     <w:name w:val="Strong"/>
-    <w:basedOn w:val="a0"/>
+    <w:basedOn w:val="DefaultParagraphFont"/>
     <w:uiPriority w:val="22"/>
     <w:qFormat/>
     <w:rsid w:val="00537977"/>
